--- a/wolbachia/papers/000_Draft 110823 to Manuela.docx
+++ b/wolbachia/papers/000_Draft 110823 to Manuela.docx
@@ -378,15 +378,43 @@
           <w:sz w:val="20"/>
           <w:szCs w:val="20"/>
         </w:rPr>
-        <w:t>Flies in the genus Aciurina</w:t>
-      </w:r>
-      <w:r>
-        <w:rPr>
-          <w:rFonts w:ascii="Palatino Linotype" w:hAnsi="Palatino Linotype" w:cs="Arial"/>
-          <w:sz w:val="20"/>
-          <w:szCs w:val="20"/>
-        </w:rPr>
-        <w:t xml:space="preserve"> (Tephritidae)</w:t>
+        <w:t xml:space="preserve">Flies in the genus </w:t>
+      </w:r>
+      <w:proofErr w:type="spellStart"/>
+      <w:r>
+        <w:rPr>
+          <w:rFonts w:ascii="Palatino Linotype" w:hAnsi="Palatino Linotype" w:cs="Arial"/>
+          <w:sz w:val="20"/>
+          <w:szCs w:val="20"/>
+        </w:rPr>
+        <w:t>Aciurina</w:t>
+      </w:r>
+      <w:proofErr w:type="spellEnd"/>
+      <w:r>
+        <w:rPr>
+          <w:rFonts w:ascii="Palatino Linotype" w:hAnsi="Palatino Linotype" w:cs="Arial"/>
+          <w:sz w:val="20"/>
+          <w:szCs w:val="20"/>
+        </w:rPr>
+        <w:t xml:space="preserve"> (</w:t>
+      </w:r>
+      <w:proofErr w:type="spellStart"/>
+      <w:r>
+        <w:rPr>
+          <w:rFonts w:ascii="Palatino Linotype" w:hAnsi="Palatino Linotype" w:cs="Arial"/>
+          <w:sz w:val="20"/>
+          <w:szCs w:val="20"/>
+        </w:rPr>
+        <w:t>Tephritidae</w:t>
+      </w:r>
+      <w:proofErr w:type="spellEnd"/>
+      <w:r>
+        <w:rPr>
+          <w:rFonts w:ascii="Palatino Linotype" w:hAnsi="Palatino Linotype" w:cs="Arial"/>
+          <w:sz w:val="20"/>
+          <w:szCs w:val="20"/>
+        </w:rPr>
+        <w:t>)</w:t>
       </w:r>
       <w:r>
         <w:rPr>
@@ -428,14 +456,102 @@
         </w:rPr>
         <w:t xml:space="preserve"> </w:t>
       </w:r>
-      <w:r>
-        <w:rPr>
-          <w:rFonts w:ascii="Palatino Linotype" w:hAnsi="Palatino Linotype" w:cs="Arial"/>
-          <w:sz w:val="20"/>
-          <w:szCs w:val="20"/>
-        </w:rPr>
-        <w:t>A. trixa and A. bigeloviae</w:t>
-      </w:r>
+      <w:proofErr w:type="spellStart"/>
+      <w:ins w:id="0" w:author="Manuela Londono Gaviria" w:date="2023-12-05T09:52:00Z">
+        <w:r>
+          <w:rPr>
+            <w:rFonts w:ascii="Palatino Linotype" w:hAnsi="Palatino Linotype" w:cs="Arial"/>
+            <w:sz w:val="20"/>
+            <w:szCs w:val="20"/>
+          </w:rPr>
+          <w:t>Aciurina</w:t>
+        </w:r>
+        <w:proofErr w:type="spellEnd"/>
+        <w:r>
+          <w:rPr>
+            <w:rFonts w:ascii="Palatino Linotype" w:hAnsi="Palatino Linotype" w:cs="Arial"/>
+            <w:sz w:val="20"/>
+            <w:szCs w:val="20"/>
+          </w:rPr>
+          <w:t xml:space="preserve"> </w:t>
+        </w:r>
+      </w:ins>
+      <w:del w:id="1" w:author="Manuela Londono Gaviria" w:date="2023-12-05T09:52:00Z">
+        <w:r>
+          <w:rPr>
+            <w:rFonts w:ascii="Palatino Linotype" w:hAnsi="Palatino Linotype" w:cs="Arial"/>
+            <w:sz w:val="20"/>
+            <w:szCs w:val="20"/>
+          </w:rPr>
+          <w:delText>A.</w:delText>
+        </w:r>
+      </w:del>
+      <w:r>
+        <w:rPr>
+          <w:rFonts w:ascii="Palatino Linotype" w:hAnsi="Palatino Linotype" w:cs="Arial"/>
+          <w:sz w:val="20"/>
+          <w:szCs w:val="20"/>
+        </w:rPr>
+        <w:t xml:space="preserve"> </w:t>
+      </w:r>
+      <w:proofErr w:type="spellStart"/>
+      <w:r>
+        <w:rPr>
+          <w:rFonts w:ascii="Palatino Linotype" w:hAnsi="Palatino Linotype" w:cs="Arial"/>
+          <w:sz w:val="20"/>
+          <w:szCs w:val="20"/>
+        </w:rPr>
+        <w:t>trixa</w:t>
+      </w:r>
+      <w:proofErr w:type="spellEnd"/>
+      <w:r>
+        <w:rPr>
+          <w:rFonts w:ascii="Palatino Linotype" w:hAnsi="Palatino Linotype" w:cs="Arial"/>
+          <w:sz w:val="20"/>
+          <w:szCs w:val="20"/>
+        </w:rPr>
+        <w:t xml:space="preserve"> and </w:t>
+      </w:r>
+      <w:proofErr w:type="spellStart"/>
+      <w:ins w:id="2" w:author="Manuela Londono Gaviria" w:date="2023-12-05T09:52:00Z">
+        <w:r>
+          <w:rPr>
+            <w:rFonts w:ascii="Palatino Linotype" w:hAnsi="Palatino Linotype" w:cs="Arial"/>
+            <w:sz w:val="20"/>
+            <w:szCs w:val="20"/>
+          </w:rPr>
+          <w:t>Aciurina</w:t>
+        </w:r>
+      </w:ins>
+      <w:proofErr w:type="spellEnd"/>
+      <w:del w:id="3" w:author="Manuela Londono Gaviria" w:date="2023-12-05T09:52:00Z">
+        <w:r>
+          <w:rPr>
+            <w:rFonts w:ascii="Palatino Linotype" w:hAnsi="Palatino Linotype" w:cs="Arial"/>
+            <w:sz w:val="20"/>
+            <w:szCs w:val="20"/>
+          </w:rPr>
+          <w:delText>A.</w:delText>
+        </w:r>
+      </w:del>
+      <w:r>
+        <w:rPr>
+          <w:rFonts w:ascii="Palatino Linotype" w:hAnsi="Palatino Linotype" w:cs="Arial"/>
+          <w:sz w:val="20"/>
+          <w:szCs w:val="20"/>
+        </w:rPr>
+        <w:t xml:space="preserve"> </w:t>
+      </w:r>
+      <w:proofErr w:type="spellStart"/>
+      <w:r>
+        <w:rPr>
+          <w:rFonts w:ascii="Palatino Linotype" w:hAnsi="Palatino Linotype" w:cs="Arial"/>
+          <w:sz w:val="20"/>
+          <w:szCs w:val="20"/>
+        </w:rPr>
+        <w:t>bigeloviae</w:t>
+      </w:r>
+      <w:proofErr w:type="spellEnd"/>
       <w:r>
         <w:rPr>
           <w:rFonts w:ascii="Palatino Linotype" w:hAnsi="Palatino Linotype" w:cs="Arial"/>
@@ -566,7 +682,7 @@
         </w:rPr>
         <w:t xml:space="preserve">and are capable of successfully mating to produce F1 hybrids (Dodson &amp; George 1986). </w:t>
       </w:r>
-      <w:del w:id="0" w:author="Manuela Londono Gaviria" w:date="2023-11-08T16:54:00Z">
+      <w:del w:id="4" w:author="Manuela Londono Gaviria" w:date="2023-11-08T16:54:00Z">
         <w:r>
           <w:rPr>
             <w:rFonts w:ascii="Palatino Linotype" w:hAnsi="Palatino Linotype" w:cs="Arial"/>
@@ -576,15 +692,107 @@
           <w:delText xml:space="preserve">For </w:delText>
         </w:r>
       </w:del>
-      <w:ins w:id="1" w:author="Manuela Londono Gaviria" w:date="2023-11-08T16:54:00Z">
+      <w:ins w:id="5" w:author="Manuela Londono Gaviria" w:date="2023-11-08T16:54:00Z">
         <w:r>
           <w:rPr>
             <w:rFonts w:ascii="Palatino Linotype" w:hAnsi="Palatino Linotype" w:cs="Arial"/>
             <w:sz w:val="20"/>
             <w:szCs w:val="20"/>
           </w:rPr>
-          <w:t>Despite</w:t>
+          <w:t xml:space="preserve">Despite </w:t>
         </w:r>
+      </w:ins>
+      <w:r>
+        <w:rPr>
+          <w:rFonts w:ascii="Palatino Linotype" w:hAnsi="Palatino Linotype" w:cs="Arial"/>
+          <w:sz w:val="20"/>
+          <w:szCs w:val="20"/>
+        </w:rPr>
+        <w:t>all these similarities, they have been separated into distinct species because of several features that differentiate them even when they are observed at sympatric sites – t</w:t>
+      </w:r>
+      <w:r>
+        <w:rPr>
+          <w:rFonts w:ascii="Palatino Linotype" w:hAnsi="Palatino Linotype" w:cs="Arial"/>
+          <w:sz w:val="20"/>
+          <w:szCs w:val="20"/>
+        </w:rPr>
+        <w:t>heir distinct wing</w:t>
+      </w:r>
+      <w:r>
+        <w:rPr>
+          <w:rFonts w:ascii="Palatino Linotype" w:hAnsi="Palatino Linotype" w:cs="Arial"/>
+          <w:sz w:val="20"/>
+          <w:szCs w:val="20"/>
+        </w:rPr>
+        <w:t xml:space="preserve"> patterns, host plant variety habits,</w:t>
+      </w:r>
+      <w:r>
+        <w:rPr>
+          <w:rFonts w:ascii="Palatino Linotype" w:hAnsi="Palatino Linotype" w:cs="Arial"/>
+          <w:sz w:val="20"/>
+          <w:szCs w:val="20"/>
+        </w:rPr>
+        <w:t xml:space="preserve"> and gall morphologies. </w:t>
+      </w:r>
+      <w:r>
+        <w:rPr>
+          <w:rFonts w:ascii="Palatino Linotype" w:hAnsi="Palatino Linotype" w:cs="Arial"/>
+          <w:sz w:val="20"/>
+          <w:szCs w:val="20"/>
+        </w:rPr>
+        <w:t>These three features are nearly always consistent in nature and t</w:t>
+      </w:r>
+      <w:r>
+        <w:rPr>
+          <w:rFonts w:ascii="Palatino Linotype" w:hAnsi="Palatino Linotype" w:cs="Arial"/>
+          <w:sz w:val="20"/>
+          <w:szCs w:val="20"/>
+        </w:rPr>
+        <w:t>he resulting gall formed by these fly-plant variety pairings is strikingly different</w:t>
+      </w:r>
+      <w:r>
+        <w:rPr>
+          <w:rFonts w:ascii="Palatino Linotype" w:hAnsi="Palatino Linotype" w:cs="Arial"/>
+          <w:sz w:val="20"/>
+          <w:szCs w:val="20"/>
+        </w:rPr>
+        <w:t>: a</w:t>
+      </w:r>
+      <w:r>
+        <w:rPr>
+          <w:rFonts w:ascii="Palatino Linotype" w:hAnsi="Palatino Linotype" w:cs="Arial"/>
+          <w:sz w:val="20"/>
+          <w:szCs w:val="20"/>
+        </w:rPr>
+        <w:t xml:space="preserve"> smooth (low tomentum), resinous gall is formed by A. trixa – E. n. n</w:t>
+      </w:r>
+      <w:r>
+        <w:rPr>
+          <w:rFonts w:ascii="Palatino Linotype" w:hAnsi="Palatino Linotype" w:cs="Arial"/>
+          <w:sz w:val="20"/>
+          <w:szCs w:val="20"/>
+        </w:rPr>
+        <w:t>auseosa</w:t>
+      </w:r>
+      <w:r>
+        <w:rPr>
+          <w:rFonts w:ascii="Palatino Linotype" w:hAnsi="Palatino Linotype" w:cs="Arial"/>
+          <w:sz w:val="20"/>
+          <w:szCs w:val="20"/>
+        </w:rPr>
+        <w:t xml:space="preserve"> latisquamea interaction; a cotton (high tomentum) gall is formed by A. </w:t>
+      </w:r>
+      <w:proofErr w:type="spellStart"/>
+      <w:r>
+        <w:rPr>
+          <w:rFonts w:ascii="Palatino Linotype" w:hAnsi="Palatino Linotype" w:cs="Arial"/>
+          <w:sz w:val="20"/>
+          <w:szCs w:val="20"/>
+        </w:rPr>
+        <w:t>bigeloviae</w:t>
+      </w:r>
+      <w:proofErr w:type="spellEnd"/>
+      <w:ins w:id="6" w:author="Manuela Londono Gaviria" w:date="2023-11-08T17:02:00Z">
         <w:r>
           <w:rPr>
             <w:rFonts w:ascii="Palatino Linotype" w:hAnsi="Palatino Linotype" w:cs="Arial"/>
@@ -600,79 +808,7 @@
           <w:sz w:val="20"/>
           <w:szCs w:val="20"/>
         </w:rPr>
-        <w:t>all these similarities, they have been separated into distinct species because of several features that differentiate them even when they are observed at sympatric sites – t</w:t>
-      </w:r>
-      <w:r>
-        <w:rPr>
-          <w:rFonts w:ascii="Palatino Linotype" w:hAnsi="Palatino Linotype" w:cs="Arial"/>
-          <w:sz w:val="20"/>
-          <w:szCs w:val="20"/>
-        </w:rPr>
-        <w:t>heir distinct wing</w:t>
-      </w:r>
-      <w:r>
-        <w:rPr>
-          <w:rFonts w:ascii="Palatino Linotype" w:hAnsi="Palatino Linotype" w:cs="Arial"/>
-          <w:sz w:val="20"/>
-          <w:szCs w:val="20"/>
-        </w:rPr>
-        <w:t xml:space="preserve"> patterns, host plant variety habits,</w:t>
-      </w:r>
-      <w:r>
-        <w:rPr>
-          <w:rFonts w:ascii="Palatino Linotype" w:hAnsi="Palatino Linotype" w:cs="Arial"/>
-          <w:sz w:val="20"/>
-          <w:szCs w:val="20"/>
-        </w:rPr>
-        <w:t xml:space="preserve"> and gall morphologies. </w:t>
-      </w:r>
-      <w:r>
-        <w:rPr>
-          <w:rFonts w:ascii="Palatino Linotype" w:hAnsi="Palatino Linotype" w:cs="Arial"/>
-          <w:sz w:val="20"/>
-          <w:szCs w:val="20"/>
-        </w:rPr>
-        <w:t>These three features are nearly always consistent in nature and t</w:t>
-      </w:r>
-      <w:r>
-        <w:rPr>
-          <w:rFonts w:ascii="Palatino Linotype" w:hAnsi="Palatino Linotype" w:cs="Arial"/>
-          <w:sz w:val="20"/>
-          <w:szCs w:val="20"/>
-        </w:rPr>
-        <w:t>he resulting gall formed by these fly-plant variety pairings is strikingly different</w:t>
-      </w:r>
-      <w:r>
-        <w:rPr>
-          <w:rFonts w:ascii="Palatino Linotype" w:hAnsi="Palatino Linotype" w:cs="Arial"/>
-          <w:sz w:val="20"/>
-          <w:szCs w:val="20"/>
-        </w:rPr>
-        <w:t>: a</w:t>
-      </w:r>
-      <w:r>
-        <w:rPr>
-          <w:rFonts w:ascii="Palatino Linotype" w:hAnsi="Palatino Linotype" w:cs="Arial"/>
-          <w:sz w:val="20"/>
-          <w:szCs w:val="20"/>
-        </w:rPr>
-        <w:t xml:space="preserve"> smooth (low tomentum), resinous gall is formed by A. trixa – E. n. n</w:t>
-      </w:r>
-      <w:r>
-        <w:rPr>
-          <w:rFonts w:ascii="Palatino Linotype" w:hAnsi="Palatino Linotype" w:cs="Arial"/>
-          <w:sz w:val="20"/>
-          <w:szCs w:val="20"/>
-        </w:rPr>
-        <w:t>auseosa</w:t>
-      </w:r>
-      <w:r>
-        <w:rPr>
-          <w:rFonts w:ascii="Palatino Linotype" w:hAnsi="Palatino Linotype" w:cs="Arial"/>
-          <w:sz w:val="20"/>
-          <w:szCs w:val="20"/>
-        </w:rPr>
-        <w:t xml:space="preserve"> latisquamea interaction; a cotton (high tomentum) gall is formed by A. </w:t>
+        <w:t xml:space="preserve">– E. n. </w:t>
       </w:r>
       <w:proofErr w:type="spellStart"/>
       <w:r>
@@ -681,866 +817,204 @@
           <w:sz w:val="20"/>
           <w:szCs w:val="20"/>
         </w:rPr>
-        <w:t>bigeloviae</w:t>
+        <w:t>consimilis</w:t>
       </w:r>
       <w:proofErr w:type="spellEnd"/>
-      <w:ins w:id="2" w:author="Manuela Londono Gaviria" w:date="2023-11-08T17:02:00Z">
+      <w:r>
+        <w:rPr>
+          <w:rFonts w:ascii="Palatino Linotype" w:hAnsi="Palatino Linotype" w:cs="Arial"/>
+          <w:sz w:val="20"/>
+          <w:szCs w:val="20"/>
+        </w:rPr>
+        <w:t xml:space="preserve"> </w:t>
+      </w:r>
+      <w:r>
+        <w:rPr>
+          <w:rFonts w:ascii="Palatino Linotype" w:hAnsi="Palatino Linotype" w:cs="Arial"/>
+          <w:sz w:val="20"/>
+          <w:szCs w:val="20"/>
+        </w:rPr>
+        <w:t>graveolens</w:t>
+      </w:r>
+      <w:r>
+        <w:rPr>
+          <w:rFonts w:ascii="Palatino Linotype" w:hAnsi="Palatino Linotype" w:cs="Arial"/>
+          <w:sz w:val="20"/>
+          <w:szCs w:val="20"/>
+        </w:rPr>
+        <w:t xml:space="preserve"> interaction.</w:t>
+      </w:r>
+      <w:r>
+        <w:rPr>
+          <w:rFonts w:ascii="Palatino Linotype" w:hAnsi="Palatino Linotype" w:cs="Arial"/>
+          <w:sz w:val="20"/>
+          <w:szCs w:val="20"/>
+        </w:rPr>
+        <w:t xml:space="preserve"> </w:t>
+      </w:r>
+      <w:r>
+        <w:rPr>
+          <w:rFonts w:ascii="Palatino Linotype" w:hAnsi="Palatino Linotype" w:cs="Arial"/>
+          <w:sz w:val="20"/>
+          <w:szCs w:val="20"/>
+        </w:rPr>
+        <w:t xml:space="preserve">Aside from the outward </w:t>
+      </w:r>
+      <w:r>
+        <w:rPr>
+          <w:rFonts w:ascii="Palatino Linotype" w:hAnsi="Palatino Linotype" w:cs="Arial"/>
+          <w:sz w:val="20"/>
+          <w:szCs w:val="20"/>
+        </w:rPr>
+        <w:t xml:space="preserve">gall morphology </w:t>
+      </w:r>
+      <w:r>
+        <w:rPr>
+          <w:rFonts w:ascii="Palatino Linotype" w:hAnsi="Palatino Linotype" w:cs="Arial"/>
+          <w:sz w:val="20"/>
+          <w:szCs w:val="20"/>
+        </w:rPr>
+        <w:t>differences, they</w:t>
+      </w:r>
+      <w:r>
+        <w:rPr>
+          <w:rFonts w:ascii="Palatino Linotype" w:hAnsi="Palatino Linotype" w:cs="Arial"/>
+          <w:sz w:val="20"/>
+          <w:szCs w:val="20"/>
+        </w:rPr>
+        <w:t xml:space="preserve"> have similar 1) </w:t>
+      </w:r>
+      <w:r>
+        <w:rPr>
+          <w:rFonts w:ascii="Palatino Linotype" w:hAnsi="Palatino Linotype" w:cs="Arial"/>
+          <w:sz w:val="20"/>
+          <w:szCs w:val="20"/>
+        </w:rPr>
+        <w:t xml:space="preserve">inner nutritive tissue </w:t>
+      </w:r>
+      <w:r>
+        <w:rPr>
+          <w:rFonts w:ascii="Palatino Linotype" w:hAnsi="Palatino Linotype" w:cs="Arial"/>
+          <w:sz w:val="20"/>
+          <w:szCs w:val="20"/>
+        </w:rPr>
+        <w:t xml:space="preserve">structure </w:t>
+      </w:r>
+      <w:r>
+        <w:rPr>
+          <w:rFonts w:ascii="Palatino Linotype" w:hAnsi="Palatino Linotype" w:cs="Arial"/>
+          <w:sz w:val="20"/>
+          <w:szCs w:val="20"/>
+        </w:rPr>
+        <w:t xml:space="preserve">and </w:t>
+      </w:r>
+      <w:r>
+        <w:rPr>
+          <w:rFonts w:ascii="Palatino Linotype" w:hAnsi="Palatino Linotype" w:cs="Arial"/>
+          <w:sz w:val="20"/>
+          <w:szCs w:val="20"/>
+        </w:rPr>
+        <w:t xml:space="preserve">2) </w:t>
+      </w:r>
+      <w:r>
+        <w:rPr>
+          <w:rFonts w:ascii="Palatino Linotype" w:hAnsi="Palatino Linotype" w:cs="Arial"/>
+          <w:sz w:val="20"/>
+          <w:szCs w:val="20"/>
+        </w:rPr>
+        <w:t>larva</w:t>
+      </w:r>
+      <w:r>
+        <w:rPr>
+          <w:rFonts w:ascii="Palatino Linotype" w:hAnsi="Palatino Linotype" w:cs="Arial"/>
+          <w:sz w:val="20"/>
+          <w:szCs w:val="20"/>
+        </w:rPr>
+        <w:t xml:space="preserve">l </w:t>
+      </w:r>
+      <w:r>
+        <w:rPr>
+          <w:rFonts w:ascii="Palatino Linotype" w:hAnsi="Palatino Linotype" w:cs="Arial"/>
+          <w:sz w:val="20"/>
+          <w:szCs w:val="20"/>
+        </w:rPr>
+        <w:t xml:space="preserve">stem-dwellings during the first 2-3 months after oviposition and hatching – a feature that is not common in gall forming species. </w:t>
+      </w:r>
+      <w:r>
+        <w:rPr>
+          <w:rFonts w:ascii="Palatino Linotype" w:hAnsi="Palatino Linotype" w:cs="Arial"/>
+          <w:sz w:val="20"/>
+          <w:szCs w:val="20"/>
+        </w:rPr>
+        <w:t>Furthermore, experimental manipulation revealed that each fly has reduced efficiency at creating galls when not using their preferred host plant</w:t>
+      </w:r>
+      <w:ins w:id="7" w:author="Manuela Londono Gaviria" w:date="2023-11-08T16:56:00Z">
         <w:r>
           <w:rPr>
             <w:rFonts w:ascii="Palatino Linotype" w:hAnsi="Palatino Linotype" w:cs="Arial"/>
             <w:sz w:val="20"/>
             <w:szCs w:val="20"/>
           </w:rPr>
-          <w:t xml:space="preserve"> </w:t>
+          <w:t xml:space="preserve"> (</w:t>
         </w:r>
       </w:ins>
-      <w:r>
-        <w:rPr>
-          <w:rFonts w:ascii="Palatino Linotype" w:hAnsi="Palatino Linotype" w:cs="Arial"/>
-          <w:sz w:val="20"/>
-          <w:szCs w:val="20"/>
-        </w:rPr>
-        <w:t xml:space="preserve">– E. n. </w:t>
-      </w:r>
-      <w:proofErr w:type="spellStart"/>
-      <w:r>
-        <w:rPr>
-          <w:rFonts w:ascii="Palatino Linotype" w:hAnsi="Palatino Linotype" w:cs="Arial"/>
-          <w:sz w:val="20"/>
-          <w:szCs w:val="20"/>
-        </w:rPr>
-        <w:t>consimilis</w:t>
-      </w:r>
-      <w:proofErr w:type="spellEnd"/>
-      <w:r>
-        <w:rPr>
-          <w:rFonts w:ascii="Palatino Linotype" w:hAnsi="Palatino Linotype" w:cs="Arial"/>
-          <w:sz w:val="20"/>
-          <w:szCs w:val="20"/>
-        </w:rPr>
-        <w:t xml:space="preserve"> </w:t>
-      </w:r>
-      <w:r>
-        <w:rPr>
-          <w:rFonts w:ascii="Palatino Linotype" w:hAnsi="Palatino Linotype" w:cs="Arial"/>
-          <w:sz w:val="20"/>
-          <w:szCs w:val="20"/>
-        </w:rPr>
-        <w:t>graveolens</w:t>
-      </w:r>
-      <w:r>
-        <w:rPr>
-          <w:rFonts w:ascii="Palatino Linotype" w:hAnsi="Palatino Linotype" w:cs="Arial"/>
-          <w:sz w:val="20"/>
-          <w:szCs w:val="20"/>
-        </w:rPr>
-        <w:t xml:space="preserve"> interaction.</w:t>
-      </w:r>
-      <w:r>
-        <w:rPr>
-          <w:rFonts w:ascii="Palatino Linotype" w:hAnsi="Palatino Linotype" w:cs="Arial"/>
-          <w:sz w:val="20"/>
-          <w:szCs w:val="20"/>
-        </w:rPr>
-        <w:t xml:space="preserve"> </w:t>
-      </w:r>
-      <w:r>
-        <w:rPr>
-          <w:rFonts w:ascii="Palatino Linotype" w:hAnsi="Palatino Linotype" w:cs="Arial"/>
-          <w:sz w:val="20"/>
-          <w:szCs w:val="20"/>
-        </w:rPr>
-        <w:t xml:space="preserve">Aside from the outward </w:t>
-      </w:r>
-      <w:r>
-        <w:rPr>
-          <w:rFonts w:ascii="Palatino Linotype" w:hAnsi="Palatino Linotype" w:cs="Arial"/>
-          <w:sz w:val="20"/>
-          <w:szCs w:val="20"/>
-        </w:rPr>
-        <w:t xml:space="preserve">gall morphology </w:t>
-      </w:r>
-      <w:r>
-        <w:rPr>
-          <w:rFonts w:ascii="Palatino Linotype" w:hAnsi="Palatino Linotype" w:cs="Arial"/>
-          <w:sz w:val="20"/>
-          <w:szCs w:val="20"/>
-        </w:rPr>
-        <w:t>differences, they</w:t>
-      </w:r>
-      <w:r>
-        <w:rPr>
-          <w:rFonts w:ascii="Palatino Linotype" w:hAnsi="Palatino Linotype" w:cs="Arial"/>
-          <w:sz w:val="20"/>
-          <w:szCs w:val="20"/>
-        </w:rPr>
-        <w:t xml:space="preserve"> have similar 1) </w:t>
-      </w:r>
-      <w:r>
-        <w:rPr>
-          <w:rFonts w:ascii="Palatino Linotype" w:hAnsi="Palatino Linotype" w:cs="Arial"/>
-          <w:sz w:val="20"/>
-          <w:szCs w:val="20"/>
-        </w:rPr>
-        <w:t xml:space="preserve">inner nutritive tissue </w:t>
-      </w:r>
-      <w:r>
-        <w:rPr>
-          <w:rFonts w:ascii="Palatino Linotype" w:hAnsi="Palatino Linotype" w:cs="Arial"/>
-          <w:sz w:val="20"/>
-          <w:szCs w:val="20"/>
-        </w:rPr>
-        <w:t xml:space="preserve">structure </w:t>
-      </w:r>
-      <w:r>
-        <w:rPr>
-          <w:rFonts w:ascii="Palatino Linotype" w:hAnsi="Palatino Linotype" w:cs="Arial"/>
-          <w:sz w:val="20"/>
-          <w:szCs w:val="20"/>
-        </w:rPr>
-        <w:t xml:space="preserve">and </w:t>
-      </w:r>
-      <w:r>
-        <w:rPr>
-          <w:rFonts w:ascii="Palatino Linotype" w:hAnsi="Palatino Linotype" w:cs="Arial"/>
-          <w:sz w:val="20"/>
-          <w:szCs w:val="20"/>
-        </w:rPr>
-        <w:t xml:space="preserve">2) </w:t>
-      </w:r>
-      <w:r>
-        <w:rPr>
-          <w:rFonts w:ascii="Palatino Linotype" w:hAnsi="Palatino Linotype" w:cs="Arial"/>
-          <w:sz w:val="20"/>
-          <w:szCs w:val="20"/>
-        </w:rPr>
-        <w:t>larva</w:t>
-      </w:r>
-      <w:r>
-        <w:rPr>
-          <w:rFonts w:ascii="Palatino Linotype" w:hAnsi="Palatino Linotype" w:cs="Arial"/>
-          <w:sz w:val="20"/>
-          <w:szCs w:val="20"/>
-        </w:rPr>
-        <w:t xml:space="preserve">l </w:t>
-      </w:r>
-      <w:r>
-        <w:rPr>
-          <w:rFonts w:ascii="Palatino Linotype" w:hAnsi="Palatino Linotype" w:cs="Arial"/>
-          <w:sz w:val="20"/>
-          <w:szCs w:val="20"/>
-        </w:rPr>
-        <w:t xml:space="preserve">stem-dwellings during the first 2-3 months after oviposition and hatching – a feature that is not common in gall forming species. </w:t>
-      </w:r>
-      <w:r>
-        <w:rPr>
-          <w:rFonts w:ascii="Palatino Linotype" w:hAnsi="Palatino Linotype" w:cs="Arial"/>
-          <w:sz w:val="20"/>
-          <w:szCs w:val="20"/>
-        </w:rPr>
-        <w:t>Furthermore, experimental manipulation revealed that each fly has reduced efficiency at creating galls when not using their preferred host plant</w:t>
-      </w:r>
-      <w:ins w:id="3" w:author="Manuela Londono Gaviria" w:date="2023-11-08T16:56:00Z">
+      <w:ins w:id="8" w:author="Manuela Londono Gaviria" w:date="2023-12-05T09:56:00Z">
         <w:r>
           <w:rPr>
             <w:rFonts w:ascii="Palatino Linotype" w:hAnsi="Palatino Linotype" w:cs="Arial"/>
             <w:sz w:val="20"/>
             <w:szCs w:val="20"/>
           </w:rPr>
-          <w:t xml:space="preserve"> (citation?)</w:t>
+          <w:t>does experimental manipulation mean no citation?)</w:t>
         </w:r>
       </w:ins>
-      <w:r>
-        <w:rPr>
-          <w:rFonts w:ascii="Palatino Linotype" w:hAnsi="Palatino Linotype" w:cs="Arial"/>
-          <w:sz w:val="20"/>
-          <w:szCs w:val="20"/>
-        </w:rPr>
-        <w:t>.</w:t>
-      </w:r>
-    </w:p>
-    <w:p>
-      <w:pPr>
-        <w:ind w:firstLine="720"/>
-        <w:rPr>
-          <w:rFonts w:ascii="Palatino Linotype" w:hAnsi="Palatino Linotype" w:cs="Arial"/>
-          <w:sz w:val="20"/>
-          <w:szCs w:val="20"/>
-        </w:rPr>
-      </w:pPr>
-      <w:r>
-        <w:rPr>
-          <w:rFonts w:ascii="Palatino Linotype" w:hAnsi="Palatino Linotype" w:cs="Arial"/>
-          <w:sz w:val="20"/>
-          <w:szCs w:val="20"/>
-        </w:rPr>
-        <w:t>Outside of DNA, e</w:t>
-      </w:r>
-      <w:r>
-        <w:rPr>
-          <w:rFonts w:ascii="Palatino Linotype" w:hAnsi="Palatino Linotype" w:cs="Arial"/>
-          <w:sz w:val="20"/>
-          <w:szCs w:val="20"/>
-        </w:rPr>
-        <w:t>xamining microbial communities</w:t>
-      </w:r>
-      <w:ins w:id="4" w:author="Manuela Londono Gaviria" w:date="2023-11-08T17:02:00Z">
+      <w:del w:id="9" w:author="Manuela Londono Gaviria" w:date="2023-12-05T09:56:00Z">
         <w:r>
           <w:rPr>
             <w:rFonts w:ascii="Palatino Linotype" w:hAnsi="Palatino Linotype" w:cs="Arial"/>
             <w:sz w:val="20"/>
             <w:szCs w:val="20"/>
           </w:rPr>
-          <w:t xml:space="preserve"> of insects</w:t>
+          <w:delText>.</w:delText>
         </w:r>
-      </w:ins>
-      <w:ins w:id="5" w:author="Manuela Londono Gaviria" w:date="2023-11-08T17:03:00Z">
+      </w:del>
+    </w:p>
+    <w:p>
+      <w:pPr>
+        <w:ind w:firstLine="720"/>
+        <w:rPr>
+          <w:rFonts w:ascii="Palatino Linotype" w:hAnsi="Palatino Linotype" w:cs="Arial"/>
+          <w:sz w:val="20"/>
+          <w:szCs w:val="20"/>
+        </w:rPr>
+      </w:pPr>
+      <w:r>
+        <w:rPr>
+          <w:rFonts w:ascii="Palatino Linotype" w:hAnsi="Palatino Linotype" w:cs="Arial"/>
+          <w:sz w:val="20"/>
+          <w:szCs w:val="20"/>
+        </w:rPr>
+        <w:t>Outside of DNA, e</w:t>
+      </w:r>
+      <w:r>
+        <w:rPr>
+          <w:rFonts w:ascii="Palatino Linotype" w:hAnsi="Palatino Linotype" w:cs="Arial"/>
+          <w:sz w:val="20"/>
+          <w:szCs w:val="20"/>
+        </w:rPr>
+        <w:t>xamining microbial communities</w:t>
+      </w:r>
+      <w:ins w:id="10" w:author="Manuela Londono Gaviria" w:date="2023-12-05T09:58:00Z">
         <w:r>
           <w:rPr>
             <w:rFonts w:ascii="Palatino Linotype" w:hAnsi="Palatino Linotype" w:cs="Arial"/>
             <w:sz w:val="20"/>
             <w:szCs w:val="20"/>
           </w:rPr>
-          <w:t>/invertebrates</w:t>
+          <w:t xml:space="preserve"> of? </w:t>
         </w:r>
       </w:ins>
-      <w:r>
-        <w:rPr>
-          <w:rFonts w:ascii="Palatino Linotype" w:hAnsi="Palatino Linotype" w:cs="Arial"/>
-          <w:sz w:val="20"/>
-          <w:szCs w:val="20"/>
-        </w:rPr>
-        <w:t xml:space="preserve"> is another potential method for differentiating </w:t>
-      </w:r>
-      <w:proofErr w:type="gramStart"/>
-      <w:r>
-        <w:rPr>
-          <w:rFonts w:ascii="Palatino Linotype" w:hAnsi="Palatino Linotype" w:cs="Arial"/>
-          <w:sz w:val="20"/>
-          <w:szCs w:val="20"/>
-        </w:rPr>
-        <w:t>closely-related</w:t>
-      </w:r>
-      <w:proofErr w:type="gramEnd"/>
-      <w:r>
-        <w:rPr>
-          <w:rFonts w:ascii="Palatino Linotype" w:hAnsi="Palatino Linotype" w:cs="Arial"/>
-          <w:sz w:val="20"/>
-          <w:szCs w:val="20"/>
-        </w:rPr>
-        <w:t xml:space="preserve"> insect taxa (citations). Microbiome studies across diverse taxa have identified a pattern where closely related taxa share more similar microbial communities (phylosymbiosis); however, many adult insects lack a gut microbiota because they do not actively feed. In these instances, microbial infections may also be an option. C</w:t>
-      </w:r>
-      <w:r>
-        <w:rPr>
-          <w:rFonts w:ascii="Palatino Linotype" w:hAnsi="Palatino Linotype" w:cs="Arial"/>
-          <w:sz w:val="20"/>
-          <w:szCs w:val="20"/>
-        </w:rPr>
-        <w:t xml:space="preserve">ertain bacterial infections in invertebrates do not cause disease, but can manipulate the reproductive biology of the afflicted host. Bacteria in the genera Wolbachia, Rickettsia, </w:t>
-      </w:r>
-      <w:proofErr w:type="spellStart"/>
-      <w:r>
-        <w:rPr>
-          <w:rFonts w:ascii="Palatino Linotype" w:hAnsi="Palatino Linotype" w:cs="Arial"/>
-          <w:sz w:val="20"/>
-          <w:szCs w:val="20"/>
-        </w:rPr>
-        <w:t>Cardinium</w:t>
-      </w:r>
-      <w:proofErr w:type="spellEnd"/>
-      <w:r>
-        <w:rPr>
-          <w:rFonts w:ascii="Palatino Linotype" w:hAnsi="Palatino Linotype" w:cs="Arial"/>
-          <w:sz w:val="20"/>
-          <w:szCs w:val="20"/>
-        </w:rPr>
-        <w:t xml:space="preserve">, </w:t>
-      </w:r>
-      <w:proofErr w:type="spellStart"/>
-      <w:r>
-        <w:rPr>
-          <w:rFonts w:ascii="Palatino Linotype" w:hAnsi="Palatino Linotype" w:cs="Arial"/>
-          <w:sz w:val="20"/>
-          <w:szCs w:val="20"/>
-        </w:rPr>
-        <w:t>Spiroplasma</w:t>
-      </w:r>
-      <w:proofErr w:type="spellEnd"/>
-      <w:r>
-        <w:rPr>
-          <w:rFonts w:ascii="Palatino Linotype" w:hAnsi="Palatino Linotype" w:cs="Arial"/>
-          <w:sz w:val="20"/>
-          <w:szCs w:val="20"/>
-        </w:rPr>
-        <w:t xml:space="preserve">, </w:t>
-      </w:r>
-      <w:proofErr w:type="spellStart"/>
-      <w:r>
-        <w:rPr>
-          <w:rFonts w:ascii="Palatino Linotype" w:hAnsi="Palatino Linotype" w:cs="Arial"/>
-          <w:sz w:val="20"/>
-          <w:szCs w:val="20"/>
-        </w:rPr>
-        <w:t>Arsenophonus</w:t>
-      </w:r>
-      <w:proofErr w:type="spellEnd"/>
-      <w:r>
-        <w:rPr>
-          <w:rFonts w:ascii="Palatino Linotype" w:hAnsi="Palatino Linotype" w:cs="Arial"/>
-          <w:sz w:val="20"/>
-          <w:szCs w:val="20"/>
-        </w:rPr>
-        <w:t xml:space="preserve"> (</w:t>
-      </w:r>
-      <w:proofErr w:type="spellStart"/>
-      <w:r>
-        <w:rPr>
-          <w:rFonts w:ascii="Palatino Linotype" w:hAnsi="Palatino Linotype" w:cs="Arial"/>
-          <w:sz w:val="20"/>
-          <w:szCs w:val="20"/>
-        </w:rPr>
-        <w:t>Kustra</w:t>
-      </w:r>
-      <w:proofErr w:type="spellEnd"/>
-      <w:r>
-        <w:rPr>
-          <w:rFonts w:ascii="Palatino Linotype" w:hAnsi="Palatino Linotype" w:cs="Arial"/>
-          <w:sz w:val="20"/>
-          <w:szCs w:val="20"/>
-        </w:rPr>
-        <w:t xml:space="preserve"> 2022), and Hamiltonella (Shan 2019) are known to cause phenotypes that</w:t>
-      </w:r>
-      <w:r>
-        <w:rPr>
-          <w:rFonts w:ascii="Palatino Linotype" w:hAnsi="Palatino Linotype" w:cs="Arial"/>
-          <w:sz w:val="20"/>
-          <w:szCs w:val="20"/>
-        </w:rPr>
-        <w:t xml:space="preserve"> rapidly</w:t>
-      </w:r>
-      <w:r>
-        <w:rPr>
-          <w:rFonts w:ascii="Palatino Linotype" w:hAnsi="Palatino Linotype" w:cs="Arial"/>
-          <w:sz w:val="20"/>
-          <w:szCs w:val="20"/>
-        </w:rPr>
-        <w:t xml:space="preserve"> increase the spread of the reproductive manipulator</w:t>
-      </w:r>
-      <w:r>
-        <w:rPr>
-          <w:rFonts w:ascii="Palatino Linotype" w:hAnsi="Palatino Linotype" w:cs="Arial"/>
-          <w:sz w:val="20"/>
-          <w:szCs w:val="20"/>
-        </w:rPr>
-        <w:t xml:space="preserve"> within a population of hosts</w:t>
-      </w:r>
-      <w:r>
-        <w:rPr>
-          <w:rFonts w:ascii="Palatino Linotype" w:hAnsi="Palatino Linotype" w:cs="Arial"/>
-          <w:sz w:val="20"/>
-          <w:szCs w:val="20"/>
-        </w:rPr>
-        <w:t xml:space="preserve"> (</w:t>
-      </w:r>
-      <w:r>
-        <w:rPr>
-          <w:rFonts w:ascii="Palatino Linotype" w:hAnsi="Palatino Linotype" w:cs="Arial"/>
-          <w:sz w:val="20"/>
-          <w:szCs w:val="20"/>
-        </w:rPr>
-        <w:t xml:space="preserve">cytoplasmic incompatibility (CI), male killing, </w:t>
-      </w:r>
-      <w:proofErr w:type="spellStart"/>
-      <w:r>
-        <w:rPr>
-          <w:rFonts w:ascii="Palatino Linotype" w:hAnsi="Palatino Linotype" w:cs="Arial"/>
-          <w:sz w:val="20"/>
-          <w:szCs w:val="20"/>
-        </w:rPr>
-        <w:t>feminzation</w:t>
-      </w:r>
-      <w:proofErr w:type="spellEnd"/>
-      <w:r>
-        <w:rPr>
-          <w:rFonts w:ascii="Palatino Linotype" w:hAnsi="Palatino Linotype" w:cs="Arial"/>
-          <w:sz w:val="20"/>
-          <w:szCs w:val="20"/>
-        </w:rPr>
-        <w:t>, parthenogenesis</w:t>
-      </w:r>
-      <w:r>
-        <w:rPr>
-          <w:rFonts w:ascii="Palatino Linotype" w:hAnsi="Palatino Linotype" w:cs="Arial"/>
-          <w:sz w:val="20"/>
-          <w:szCs w:val="20"/>
-        </w:rPr>
-        <w:t>)</w:t>
-      </w:r>
-      <w:r>
-        <w:rPr>
-          <w:rFonts w:ascii="Palatino Linotype" w:hAnsi="Palatino Linotype" w:cs="Arial"/>
-          <w:sz w:val="20"/>
-          <w:szCs w:val="20"/>
-        </w:rPr>
-        <w:t xml:space="preserve">. </w:t>
-      </w:r>
-      <w:r>
-        <w:rPr>
-          <w:rFonts w:ascii="Palatino Linotype" w:hAnsi="Palatino Linotype" w:cs="Arial"/>
-          <w:sz w:val="20"/>
-          <w:szCs w:val="20"/>
-        </w:rPr>
-        <w:t xml:space="preserve">In this way, reproductive manipulating bacteria can </w:t>
-      </w:r>
-      <w:r>
-        <w:rPr>
-          <w:rFonts w:ascii="Palatino Linotype" w:hAnsi="Palatino Linotype" w:cs="Arial"/>
-          <w:sz w:val="20"/>
-          <w:szCs w:val="20"/>
-        </w:rPr>
-        <w:t xml:space="preserve">directly </w:t>
-      </w:r>
-      <w:r>
-        <w:rPr>
-          <w:rFonts w:ascii="Palatino Linotype" w:hAnsi="Palatino Linotype" w:cs="Arial"/>
-          <w:sz w:val="20"/>
-          <w:szCs w:val="20"/>
-        </w:rPr>
-        <w:t xml:space="preserve">contribute to the barriers for gene flow between insect lineages </w:t>
-      </w:r>
-      <w:r>
-        <w:rPr>
-          <w:rFonts w:ascii="Palatino Linotype" w:hAnsi="Palatino Linotype" w:cs="Arial"/>
-          <w:sz w:val="20"/>
-          <w:szCs w:val="20"/>
-        </w:rPr>
-        <w:t>or provide a signal of that differentiation (e.g.,</w:t>
-      </w:r>
-      <w:r>
-        <w:rPr>
-          <w:rFonts w:ascii="Palatino Linotype" w:hAnsi="Palatino Linotype" w:cs="Arial"/>
-          <w:sz w:val="20"/>
-          <w:szCs w:val="20"/>
-        </w:rPr>
-        <w:t xml:space="preserve"> isolated</w:t>
-      </w:r>
-      <w:r>
-        <w:rPr>
-          <w:rFonts w:ascii="Palatino Linotype" w:hAnsi="Palatino Linotype" w:cs="Arial"/>
-          <w:sz w:val="20"/>
-          <w:szCs w:val="20"/>
-        </w:rPr>
-        <w:t xml:space="preserve"> populations </w:t>
-      </w:r>
-      <w:r>
-        <w:rPr>
-          <w:rFonts w:ascii="Palatino Linotype" w:hAnsi="Palatino Linotype" w:cs="Arial"/>
-          <w:sz w:val="20"/>
-          <w:szCs w:val="20"/>
-        </w:rPr>
-        <w:t>may</w:t>
-      </w:r>
-      <w:r>
-        <w:rPr>
-          <w:rFonts w:ascii="Palatino Linotype" w:hAnsi="Palatino Linotype" w:cs="Arial"/>
-          <w:sz w:val="20"/>
-          <w:szCs w:val="20"/>
-        </w:rPr>
-        <w:t xml:space="preserve"> differ in microbial infections)</w:t>
-      </w:r>
-      <w:r>
-        <w:rPr>
-          <w:rFonts w:ascii="Palatino Linotype" w:hAnsi="Palatino Linotype" w:cs="Arial"/>
-          <w:sz w:val="20"/>
-          <w:szCs w:val="20"/>
-        </w:rPr>
-        <w:t xml:space="preserve">. It is estimated that </w:t>
-      </w:r>
-      <w:r>
-        <w:rPr>
-          <w:rFonts w:ascii="Palatino Linotype" w:hAnsi="Palatino Linotype" w:cs="Arial"/>
-          <w:sz w:val="20"/>
-          <w:szCs w:val="20"/>
-        </w:rPr>
-        <w:t>2/3</w:t>
-      </w:r>
-      <w:r>
-        <w:rPr>
-          <w:rFonts w:ascii="Palatino Linotype" w:hAnsi="Palatino Linotype" w:cs="Arial"/>
-          <w:sz w:val="20"/>
-          <w:szCs w:val="20"/>
-        </w:rPr>
-        <w:t xml:space="preserve"> of </w:t>
-      </w:r>
-      <w:r>
-        <w:rPr>
-          <w:rFonts w:ascii="Palatino Linotype" w:hAnsi="Palatino Linotype" w:cs="Arial"/>
-          <w:sz w:val="20"/>
-          <w:szCs w:val="20"/>
-        </w:rPr>
-        <w:t xml:space="preserve">all </w:t>
-      </w:r>
-      <w:r>
-        <w:rPr>
-          <w:rFonts w:ascii="Palatino Linotype" w:hAnsi="Palatino Linotype" w:cs="Arial"/>
-          <w:sz w:val="20"/>
-          <w:szCs w:val="20"/>
-        </w:rPr>
-        <w:t>insect species are infected with Wolbachia alone; however, many infections are asymptomatic (do not result in reproductive manipulation) or are thought to be transient (not fixed within the population</w:t>
-      </w:r>
-      <w:r>
-        <w:rPr>
-          <w:rFonts w:ascii="Palatino Linotype" w:hAnsi="Palatino Linotype" w:cs="Arial"/>
-          <w:sz w:val="20"/>
-          <w:szCs w:val="20"/>
-        </w:rPr>
-        <w:t xml:space="preserve"> or </w:t>
-      </w:r>
-      <w:r>
-        <w:rPr>
-          <w:rFonts w:ascii="Palatino Linotype" w:hAnsi="Palatino Linotype" w:cs="Arial"/>
-          <w:sz w:val="20"/>
-          <w:szCs w:val="20"/>
-        </w:rPr>
-        <w:t xml:space="preserve">species). </w:t>
-      </w:r>
-      <w:r>
-        <w:rPr>
-          <w:rFonts w:ascii="Palatino Linotype" w:hAnsi="Palatino Linotype" w:cs="Arial"/>
-          <w:sz w:val="20"/>
-          <w:szCs w:val="20"/>
-        </w:rPr>
-        <w:t xml:space="preserve">Measuring infection prevalence is a useful tool in better understanding potential barriers to mating success in wild host populations because </w:t>
-      </w:r>
-      <w:r>
-        <w:rPr>
-          <w:rFonts w:ascii="Palatino Linotype" w:hAnsi="Palatino Linotype" w:cs="Arial"/>
-          <w:sz w:val="20"/>
-          <w:szCs w:val="20"/>
-        </w:rPr>
-        <w:lastRenderedPageBreak/>
-        <w:t xml:space="preserve">these infections can spread rapidly within a population, potentially quicker than genetic differentiation (whiteflies, </w:t>
-      </w:r>
-      <w:proofErr w:type="spellStart"/>
-      <w:r>
-        <w:rPr>
-          <w:rFonts w:ascii="Palatino Linotype" w:hAnsi="Palatino Linotype" w:cs="Arial"/>
-          <w:sz w:val="20"/>
-          <w:szCs w:val="20"/>
-        </w:rPr>
-        <w:t>spiroplasma</w:t>
-      </w:r>
-      <w:proofErr w:type="spellEnd"/>
-      <w:r>
-        <w:rPr>
-          <w:rFonts w:ascii="Palatino Linotype" w:hAnsi="Palatino Linotype" w:cs="Arial"/>
-          <w:sz w:val="20"/>
-          <w:szCs w:val="20"/>
-        </w:rPr>
-        <w:t xml:space="preserve">). Consistent differences in endosymbiont infection </w:t>
-      </w:r>
-      <w:r>
-        <w:rPr>
-          <w:rFonts w:ascii="Palatino Linotype" w:hAnsi="Palatino Linotype" w:cs="Arial"/>
-          <w:sz w:val="20"/>
-          <w:szCs w:val="20"/>
-        </w:rPr>
-        <w:t xml:space="preserve">across the geographic range of insect </w:t>
-      </w:r>
-      <w:r>
-        <w:rPr>
-          <w:rFonts w:ascii="Palatino Linotype" w:hAnsi="Palatino Linotype" w:cs="Arial"/>
-          <w:sz w:val="20"/>
-          <w:szCs w:val="20"/>
-        </w:rPr>
-        <w:t>lineages would be a signature that reproductive isolation, but few taxa have been surveyed (Egan Wolbachia in gall wasps).</w:t>
-      </w:r>
-    </w:p>
-    <w:p>
-      <w:pPr>
-        <w:ind w:firstLine="720"/>
-        <w:rPr>
-          <w:rFonts w:ascii="Palatino Linotype" w:hAnsi="Palatino Linotype" w:cs="Arial"/>
-          <w:sz w:val="20"/>
-          <w:szCs w:val="20"/>
-        </w:rPr>
-      </w:pPr>
-      <w:r>
-        <w:rPr>
-          <w:rFonts w:ascii="Palatino Linotype" w:hAnsi="Palatino Linotype" w:cs="Arial"/>
-          <w:sz w:val="20"/>
-          <w:szCs w:val="20"/>
-        </w:rPr>
-        <w:t>DNA sequences from Aciurina are not well sampled and the genetic data that is known (</w:t>
-      </w:r>
-      <w:r>
-        <w:rPr>
-          <w:rFonts w:ascii="Palatino Linotype" w:hAnsi="Palatino Linotype" w:cs="Arial"/>
-          <w:sz w:val="20"/>
-          <w:szCs w:val="20"/>
-        </w:rPr>
-        <w:t>genetic enzyme analysis</w:t>
-      </w:r>
-      <w:r>
-        <w:rPr>
-          <w:rFonts w:ascii="Palatino Linotype" w:hAnsi="Palatino Linotype" w:cs="Arial"/>
-          <w:sz w:val="20"/>
-          <w:szCs w:val="20"/>
-        </w:rPr>
-        <w:t>) showed that</w:t>
-      </w:r>
-      <w:r>
-        <w:rPr>
-          <w:rFonts w:ascii="Palatino Linotype" w:hAnsi="Palatino Linotype" w:cs="Arial"/>
-          <w:sz w:val="20"/>
-          <w:szCs w:val="20"/>
-        </w:rPr>
-        <w:t xml:space="preserve"> </w:t>
-      </w:r>
-      <w:r>
-        <w:rPr>
-          <w:rFonts w:ascii="Palatino Linotype" w:hAnsi="Palatino Linotype" w:cs="Arial"/>
-          <w:sz w:val="20"/>
-          <w:szCs w:val="20"/>
-        </w:rPr>
-        <w:t xml:space="preserve">A. trixa and A. bigeloviae </w:t>
-      </w:r>
-      <w:r>
-        <w:rPr>
-          <w:rFonts w:ascii="Palatino Linotype" w:hAnsi="Palatino Linotype" w:cs="Arial"/>
-          <w:sz w:val="20"/>
-          <w:szCs w:val="20"/>
-        </w:rPr>
-        <w:t xml:space="preserve">were </w:t>
-      </w:r>
-      <w:r>
-        <w:rPr>
-          <w:rFonts w:ascii="Palatino Linotype" w:hAnsi="Palatino Linotype" w:cs="Arial"/>
-          <w:sz w:val="20"/>
-          <w:szCs w:val="20"/>
-        </w:rPr>
-        <w:t xml:space="preserve">distinct in </w:t>
-      </w:r>
-      <w:proofErr w:type="spellStart"/>
-      <w:r>
-        <w:rPr>
-          <w:rFonts w:ascii="Palatino Linotype" w:hAnsi="Palatino Linotype" w:cs="Arial"/>
-          <w:sz w:val="20"/>
-          <w:szCs w:val="20"/>
-        </w:rPr>
-        <w:t>allopatry</w:t>
-      </w:r>
-      <w:proofErr w:type="spellEnd"/>
-      <w:r>
-        <w:rPr>
-          <w:rFonts w:ascii="Palatino Linotype" w:hAnsi="Palatino Linotype" w:cs="Arial"/>
-          <w:sz w:val="20"/>
-          <w:szCs w:val="20"/>
-        </w:rPr>
-        <w:t>, but that there was genetic exchange when in sympatry</w:t>
-      </w:r>
-      <w:r>
-        <w:rPr>
-          <w:rFonts w:ascii="Palatino Linotype" w:hAnsi="Palatino Linotype" w:cs="Arial"/>
-          <w:sz w:val="20"/>
-          <w:szCs w:val="20"/>
-        </w:rPr>
-        <w:t xml:space="preserve"> (Dodson &amp; George 1986)</w:t>
-      </w:r>
-      <w:r>
-        <w:rPr>
-          <w:rFonts w:ascii="Palatino Linotype" w:hAnsi="Palatino Linotype" w:cs="Arial"/>
-          <w:sz w:val="20"/>
-          <w:szCs w:val="20"/>
-        </w:rPr>
-        <w:t>. Therefore, t</w:t>
-      </w:r>
-      <w:r>
-        <w:rPr>
-          <w:rFonts w:ascii="Palatino Linotype" w:hAnsi="Palatino Linotype" w:cs="Arial"/>
-          <w:sz w:val="20"/>
-          <w:szCs w:val="20"/>
-        </w:rPr>
-        <w:t>hese may not be distinct</w:t>
-      </w:r>
-      <w:r>
-        <w:rPr>
-          <w:rFonts w:ascii="Palatino Linotype" w:hAnsi="Palatino Linotype" w:cs="Arial"/>
-          <w:sz w:val="20"/>
-          <w:szCs w:val="20"/>
-        </w:rPr>
-        <w:t xml:space="preserve"> </w:t>
-      </w:r>
-      <w:r>
-        <w:rPr>
-          <w:rFonts w:ascii="Palatino Linotype" w:hAnsi="Palatino Linotype" w:cs="Arial"/>
-          <w:sz w:val="20"/>
-          <w:szCs w:val="20"/>
-        </w:rPr>
-        <w:t>species, but instead host-races within a single species</w:t>
-      </w:r>
-      <w:r>
-        <w:rPr>
-          <w:rFonts w:ascii="Palatino Linotype" w:hAnsi="Palatino Linotype" w:cs="Arial"/>
-          <w:sz w:val="20"/>
-          <w:szCs w:val="20"/>
-        </w:rPr>
-        <w:t>, and they may</w:t>
-      </w:r>
-      <w:r>
-        <w:rPr>
-          <w:rFonts w:ascii="Palatino Linotype" w:hAnsi="Palatino Linotype" w:cs="Arial"/>
-          <w:sz w:val="20"/>
-          <w:szCs w:val="20"/>
-        </w:rPr>
-        <w:t xml:space="preserve"> regularly exchange genes with each other.</w:t>
-      </w:r>
-      <w:r>
-        <w:rPr>
-          <w:rFonts w:ascii="Palatino Linotype" w:hAnsi="Palatino Linotype" w:cs="Arial"/>
-          <w:sz w:val="20"/>
-          <w:szCs w:val="20"/>
-        </w:rPr>
-        <w:t xml:space="preserve"> However, there has been no </w:t>
-      </w:r>
-      <w:r>
-        <w:rPr>
-          <w:rFonts w:ascii="Palatino Linotype" w:hAnsi="Palatino Linotype" w:cs="Arial"/>
-          <w:sz w:val="20"/>
-          <w:szCs w:val="20"/>
-        </w:rPr>
-        <w:t>DNA sequence</w:t>
-      </w:r>
-      <w:r>
-        <w:rPr>
-          <w:rFonts w:ascii="Palatino Linotype" w:hAnsi="Palatino Linotype" w:cs="Arial"/>
-          <w:sz w:val="20"/>
-          <w:szCs w:val="20"/>
-        </w:rPr>
-        <w:t xml:space="preserve"> work for these flies to identify if they are truly reciprocally monophyletic groups or if they harbor endosymbionts.</w:t>
-      </w:r>
-    </w:p>
-    <w:p>
-      <w:pPr>
-        <w:ind w:firstLine="720"/>
-        <w:rPr>
-          <w:del w:id="6" w:author="Manuela Londono Gaviria" w:date="2023-11-08T17:31:00Z"/>
-          <w:rFonts w:ascii="Palatino Linotype" w:hAnsi="Palatino Linotype" w:cs="Arial"/>
-          <w:sz w:val="20"/>
-          <w:szCs w:val="20"/>
-        </w:rPr>
-      </w:pPr>
-      <w:r>
-        <w:rPr>
-          <w:rFonts w:ascii="Palatino Linotype" w:hAnsi="Palatino Linotype" w:cs="Arial"/>
-          <w:sz w:val="20"/>
-          <w:szCs w:val="20"/>
-        </w:rPr>
-        <w:t>In this study we report that</w:t>
-      </w:r>
-      <w:r>
-        <w:rPr>
-          <w:rFonts w:ascii="Palatino Linotype" w:hAnsi="Palatino Linotype" w:cs="Arial"/>
-          <w:sz w:val="20"/>
-          <w:szCs w:val="20"/>
-        </w:rPr>
-        <w:t xml:space="preserve"> </w:t>
-      </w:r>
-      <w:r>
-        <w:rPr>
-          <w:rFonts w:ascii="Palatino Linotype" w:hAnsi="Palatino Linotype" w:cs="Arial"/>
-          <w:sz w:val="20"/>
-          <w:szCs w:val="20"/>
-        </w:rPr>
-        <w:t xml:space="preserve">COI gene sequences alone cannot differentiate </w:t>
-      </w:r>
-      <w:r>
-        <w:rPr>
-          <w:rFonts w:ascii="Palatino Linotype" w:hAnsi="Palatino Linotype" w:cs="Arial"/>
-          <w:i/>
-          <w:iCs/>
-          <w:sz w:val="20"/>
-          <w:szCs w:val="20"/>
-        </w:rPr>
-        <w:t>A. trixa</w:t>
-      </w:r>
-      <w:r>
-        <w:rPr>
-          <w:rFonts w:ascii="Palatino Linotype" w:hAnsi="Palatino Linotype" w:cs="Arial"/>
-          <w:sz w:val="20"/>
-          <w:szCs w:val="20"/>
-        </w:rPr>
-        <w:t xml:space="preserve"> and </w:t>
-      </w:r>
-      <w:r>
-        <w:rPr>
-          <w:rFonts w:ascii="Palatino Linotype" w:hAnsi="Palatino Linotype" w:cs="Arial"/>
-          <w:i/>
-          <w:iCs/>
-          <w:sz w:val="20"/>
-          <w:szCs w:val="20"/>
-        </w:rPr>
-        <w:t>A. bigeloviae</w:t>
-      </w:r>
-      <w:r>
-        <w:rPr>
-          <w:rFonts w:ascii="Palatino Linotype" w:hAnsi="Palatino Linotype" w:cs="Arial"/>
-          <w:sz w:val="20"/>
-          <w:szCs w:val="20"/>
-        </w:rPr>
-        <w:t xml:space="preserve">, nor do they harbor </w:t>
-      </w:r>
-      <w:r>
-        <w:rPr>
-          <w:rFonts w:ascii="Palatino Linotype" w:hAnsi="Palatino Linotype" w:cs="Arial"/>
-          <w:sz w:val="20"/>
-          <w:szCs w:val="20"/>
-        </w:rPr>
-        <w:t xml:space="preserve">consistently </w:t>
-      </w:r>
-      <w:r>
-        <w:rPr>
-          <w:rFonts w:ascii="Palatino Linotype" w:hAnsi="Palatino Linotype" w:cs="Arial"/>
-          <w:sz w:val="20"/>
-          <w:szCs w:val="20"/>
-        </w:rPr>
-        <w:t xml:space="preserve">different microbial symbionts. </w:t>
-      </w:r>
-      <w:r>
-        <w:rPr>
-          <w:rFonts w:ascii="Palatino Linotype" w:hAnsi="Palatino Linotype" w:cs="Arial"/>
-          <w:sz w:val="20"/>
-          <w:szCs w:val="20"/>
-        </w:rPr>
-        <w:t xml:space="preserve">Utilizing genome-wide </w:t>
-      </w:r>
-      <w:proofErr w:type="spellStart"/>
-      <w:r>
-        <w:rPr>
-          <w:rFonts w:ascii="Palatino Linotype" w:hAnsi="Palatino Linotype" w:cs="Arial"/>
-          <w:sz w:val="20"/>
-          <w:szCs w:val="20"/>
-        </w:rPr>
-        <w:t>ddRAD</w:t>
-      </w:r>
-      <w:proofErr w:type="spellEnd"/>
-      <w:r>
-        <w:rPr>
-          <w:rFonts w:ascii="Palatino Linotype" w:hAnsi="Palatino Linotype" w:cs="Arial"/>
-          <w:sz w:val="20"/>
-          <w:szCs w:val="20"/>
-        </w:rPr>
-        <w:t xml:space="preserve"> data, we identify that these species are distinct lineages and estimate then genetic exchange. </w:t>
-      </w:r>
-      <w:r>
-        <w:rPr>
-          <w:rFonts w:ascii="Palatino Linotype" w:hAnsi="Palatino Linotype" w:cs="Arial"/>
-          <w:sz w:val="20"/>
-          <w:szCs w:val="20"/>
-        </w:rPr>
-        <w:t>We discuss the possibility that these may represent a species complex with morphological and behavioral traits that are selected for because they have highest fitness on the host plant.</w:t>
-      </w:r>
-      <w:del w:id="7" w:author="Manuela Londono Gaviria" w:date="2023-11-08T17:31:00Z">
+      <w:del w:id="11" w:author="Manuela Londono Gaviria" w:date="2023-12-05T09:58:00Z">
         <w:r>
           <w:rPr>
             <w:rFonts w:ascii="Palatino Linotype" w:hAnsi="Palatino Linotype" w:cs="Arial"/>
@@ -1550,21 +1024,626 @@
           <w:delText xml:space="preserve"> </w:delText>
         </w:r>
       </w:del>
+      <w:r>
+        <w:rPr>
+          <w:rFonts w:ascii="Palatino Linotype" w:hAnsi="Palatino Linotype" w:cs="Arial"/>
+          <w:sz w:val="20"/>
+          <w:szCs w:val="20"/>
+        </w:rPr>
+        <w:t xml:space="preserve">is another potential method for differentiating </w:t>
+      </w:r>
+      <w:proofErr w:type="gramStart"/>
+      <w:r>
+        <w:rPr>
+          <w:rFonts w:ascii="Palatino Linotype" w:hAnsi="Palatino Linotype" w:cs="Arial"/>
+          <w:sz w:val="20"/>
+          <w:szCs w:val="20"/>
+        </w:rPr>
+        <w:t>closely-related</w:t>
+      </w:r>
+      <w:proofErr w:type="gramEnd"/>
+      <w:r>
+        <w:rPr>
+          <w:rFonts w:ascii="Palatino Linotype" w:hAnsi="Palatino Linotype" w:cs="Arial"/>
+          <w:sz w:val="20"/>
+          <w:szCs w:val="20"/>
+        </w:rPr>
+        <w:t xml:space="preserve"> insect taxa (citations). Microbiome studies across diverse taxa have identified a pattern where closely related taxa share more similar microbial communities (phylosymbiosis); however, many adult insects lack a gut microbiota because they do not actively feed. In these instances, microbial infections may also be an option. C</w:t>
+      </w:r>
+      <w:r>
+        <w:rPr>
+          <w:rFonts w:ascii="Palatino Linotype" w:hAnsi="Palatino Linotype" w:cs="Arial"/>
+          <w:sz w:val="20"/>
+          <w:szCs w:val="20"/>
+        </w:rPr>
+        <w:t xml:space="preserve">ertain bacterial infections in invertebrates do not cause disease, but can manipulate the reproductive biology of the afflicted host. Bacteria in the genera Wolbachia, Rickettsia, </w:t>
+      </w:r>
+      <w:proofErr w:type="spellStart"/>
+      <w:r>
+        <w:rPr>
+          <w:rFonts w:ascii="Palatino Linotype" w:hAnsi="Palatino Linotype" w:cs="Arial"/>
+          <w:sz w:val="20"/>
+          <w:szCs w:val="20"/>
+        </w:rPr>
+        <w:t>Cardinium</w:t>
+      </w:r>
+      <w:proofErr w:type="spellEnd"/>
+      <w:r>
+        <w:rPr>
+          <w:rFonts w:ascii="Palatino Linotype" w:hAnsi="Palatino Linotype" w:cs="Arial"/>
+          <w:sz w:val="20"/>
+          <w:szCs w:val="20"/>
+        </w:rPr>
+        <w:t xml:space="preserve">, </w:t>
+      </w:r>
+      <w:proofErr w:type="spellStart"/>
+      <w:r>
+        <w:rPr>
+          <w:rFonts w:ascii="Palatino Linotype" w:hAnsi="Palatino Linotype" w:cs="Arial"/>
+          <w:sz w:val="20"/>
+          <w:szCs w:val="20"/>
+        </w:rPr>
+        <w:t>Spiroplasma</w:t>
+      </w:r>
+      <w:proofErr w:type="spellEnd"/>
+      <w:r>
+        <w:rPr>
+          <w:rFonts w:ascii="Palatino Linotype" w:hAnsi="Palatino Linotype" w:cs="Arial"/>
+          <w:sz w:val="20"/>
+          <w:szCs w:val="20"/>
+        </w:rPr>
+        <w:t xml:space="preserve">, </w:t>
+      </w:r>
+      <w:proofErr w:type="spellStart"/>
+      <w:r>
+        <w:rPr>
+          <w:rFonts w:ascii="Palatino Linotype" w:hAnsi="Palatino Linotype" w:cs="Arial"/>
+          <w:sz w:val="20"/>
+          <w:szCs w:val="20"/>
+        </w:rPr>
+        <w:t>Arsenophonus</w:t>
+      </w:r>
+      <w:proofErr w:type="spellEnd"/>
+      <w:r>
+        <w:rPr>
+          <w:rFonts w:ascii="Palatino Linotype" w:hAnsi="Palatino Linotype" w:cs="Arial"/>
+          <w:sz w:val="20"/>
+          <w:szCs w:val="20"/>
+        </w:rPr>
+        <w:t xml:space="preserve"> (</w:t>
+      </w:r>
+      <w:proofErr w:type="spellStart"/>
+      <w:r>
+        <w:rPr>
+          <w:rFonts w:ascii="Palatino Linotype" w:hAnsi="Palatino Linotype" w:cs="Arial"/>
+          <w:sz w:val="20"/>
+          <w:szCs w:val="20"/>
+        </w:rPr>
+        <w:t>Kustra</w:t>
+      </w:r>
+      <w:proofErr w:type="spellEnd"/>
+      <w:r>
+        <w:rPr>
+          <w:rFonts w:ascii="Palatino Linotype" w:hAnsi="Palatino Linotype" w:cs="Arial"/>
+          <w:sz w:val="20"/>
+          <w:szCs w:val="20"/>
+        </w:rPr>
+        <w:t xml:space="preserve"> 2022), and Hamiltonella (Shan 2019) are known to cause phenotypes that</w:t>
+      </w:r>
+      <w:r>
+        <w:rPr>
+          <w:rFonts w:ascii="Palatino Linotype" w:hAnsi="Palatino Linotype" w:cs="Arial"/>
+          <w:sz w:val="20"/>
+          <w:szCs w:val="20"/>
+        </w:rPr>
+        <w:t xml:space="preserve"> rapidly</w:t>
+      </w:r>
+      <w:r>
+        <w:rPr>
+          <w:rFonts w:ascii="Palatino Linotype" w:hAnsi="Palatino Linotype" w:cs="Arial"/>
+          <w:sz w:val="20"/>
+          <w:szCs w:val="20"/>
+        </w:rPr>
+        <w:t xml:space="preserve"> increase the spread of the reproductive manipulator</w:t>
+      </w:r>
+      <w:r>
+        <w:rPr>
+          <w:rFonts w:ascii="Palatino Linotype" w:hAnsi="Palatino Linotype" w:cs="Arial"/>
+          <w:sz w:val="20"/>
+          <w:szCs w:val="20"/>
+        </w:rPr>
+        <w:t xml:space="preserve"> within a population of hosts</w:t>
+      </w:r>
+      <w:r>
+        <w:rPr>
+          <w:rFonts w:ascii="Palatino Linotype" w:hAnsi="Palatino Linotype" w:cs="Arial"/>
+          <w:sz w:val="20"/>
+          <w:szCs w:val="20"/>
+        </w:rPr>
+        <w:t xml:space="preserve"> (</w:t>
+      </w:r>
+      <w:r>
+        <w:rPr>
+          <w:rFonts w:ascii="Palatino Linotype" w:hAnsi="Palatino Linotype" w:cs="Arial"/>
+          <w:sz w:val="20"/>
+          <w:szCs w:val="20"/>
+        </w:rPr>
+        <w:t xml:space="preserve">cytoplasmic incompatibility (CI), male killing, </w:t>
+      </w:r>
+      <w:proofErr w:type="spellStart"/>
+      <w:r>
+        <w:rPr>
+          <w:rFonts w:ascii="Palatino Linotype" w:hAnsi="Palatino Linotype" w:cs="Arial"/>
+          <w:sz w:val="20"/>
+          <w:szCs w:val="20"/>
+        </w:rPr>
+        <w:t>feminzation</w:t>
+      </w:r>
+      <w:proofErr w:type="spellEnd"/>
+      <w:r>
+        <w:rPr>
+          <w:rFonts w:ascii="Palatino Linotype" w:hAnsi="Palatino Linotype" w:cs="Arial"/>
+          <w:sz w:val="20"/>
+          <w:szCs w:val="20"/>
+        </w:rPr>
+        <w:t>, parthenogenesis</w:t>
+      </w:r>
+      <w:r>
+        <w:rPr>
+          <w:rFonts w:ascii="Palatino Linotype" w:hAnsi="Palatino Linotype" w:cs="Arial"/>
+          <w:sz w:val="20"/>
+          <w:szCs w:val="20"/>
+        </w:rPr>
+        <w:t>)</w:t>
+      </w:r>
+      <w:r>
+        <w:rPr>
+          <w:rFonts w:ascii="Palatino Linotype" w:hAnsi="Palatino Linotype" w:cs="Arial"/>
+          <w:sz w:val="20"/>
+          <w:szCs w:val="20"/>
+        </w:rPr>
+        <w:t xml:space="preserve">. </w:t>
+      </w:r>
+      <w:r>
+        <w:rPr>
+          <w:rFonts w:ascii="Palatino Linotype" w:hAnsi="Palatino Linotype" w:cs="Arial"/>
+          <w:sz w:val="20"/>
+          <w:szCs w:val="20"/>
+        </w:rPr>
+        <w:t xml:space="preserve">In this way, reproductive manipulating bacteria can </w:t>
+      </w:r>
+      <w:r>
+        <w:rPr>
+          <w:rFonts w:ascii="Palatino Linotype" w:hAnsi="Palatino Linotype" w:cs="Arial"/>
+          <w:sz w:val="20"/>
+          <w:szCs w:val="20"/>
+        </w:rPr>
+        <w:t xml:space="preserve">directly </w:t>
+      </w:r>
+      <w:r>
+        <w:rPr>
+          <w:rFonts w:ascii="Palatino Linotype" w:hAnsi="Palatino Linotype" w:cs="Arial"/>
+          <w:sz w:val="20"/>
+          <w:szCs w:val="20"/>
+        </w:rPr>
+        <w:t xml:space="preserve">contribute to the barriers for gene flow between insect lineages </w:t>
+      </w:r>
+      <w:r>
+        <w:rPr>
+          <w:rFonts w:ascii="Palatino Linotype" w:hAnsi="Palatino Linotype" w:cs="Arial"/>
+          <w:sz w:val="20"/>
+          <w:szCs w:val="20"/>
+        </w:rPr>
+        <w:t>or provide a signal of that differentiation (e.g.,</w:t>
+      </w:r>
+      <w:r>
+        <w:rPr>
+          <w:rFonts w:ascii="Palatino Linotype" w:hAnsi="Palatino Linotype" w:cs="Arial"/>
+          <w:sz w:val="20"/>
+          <w:szCs w:val="20"/>
+        </w:rPr>
+        <w:t xml:space="preserve"> isolated</w:t>
+      </w:r>
+      <w:r>
+        <w:rPr>
+          <w:rFonts w:ascii="Palatino Linotype" w:hAnsi="Palatino Linotype" w:cs="Arial"/>
+          <w:sz w:val="20"/>
+          <w:szCs w:val="20"/>
+        </w:rPr>
+        <w:t xml:space="preserve"> populations </w:t>
+      </w:r>
+      <w:r>
+        <w:rPr>
+          <w:rFonts w:ascii="Palatino Linotype" w:hAnsi="Palatino Linotype" w:cs="Arial"/>
+          <w:sz w:val="20"/>
+          <w:szCs w:val="20"/>
+        </w:rPr>
+        <w:t>may</w:t>
+      </w:r>
+      <w:r>
+        <w:rPr>
+          <w:rFonts w:ascii="Palatino Linotype" w:hAnsi="Palatino Linotype" w:cs="Arial"/>
+          <w:sz w:val="20"/>
+          <w:szCs w:val="20"/>
+        </w:rPr>
+        <w:t xml:space="preserve"> differ in microbial infections)</w:t>
+      </w:r>
+      <w:r>
+        <w:rPr>
+          <w:rFonts w:ascii="Palatino Linotype" w:hAnsi="Palatino Linotype" w:cs="Arial"/>
+          <w:sz w:val="20"/>
+          <w:szCs w:val="20"/>
+        </w:rPr>
+        <w:t xml:space="preserve">. It is estimated that </w:t>
+      </w:r>
+      <w:r>
+        <w:rPr>
+          <w:rFonts w:ascii="Palatino Linotype" w:hAnsi="Palatino Linotype" w:cs="Arial"/>
+          <w:sz w:val="20"/>
+          <w:szCs w:val="20"/>
+        </w:rPr>
+        <w:t>2/3</w:t>
+      </w:r>
+      <w:r>
+        <w:rPr>
+          <w:rFonts w:ascii="Palatino Linotype" w:hAnsi="Palatino Linotype" w:cs="Arial"/>
+          <w:sz w:val="20"/>
+          <w:szCs w:val="20"/>
+        </w:rPr>
+        <w:t xml:space="preserve"> of </w:t>
+      </w:r>
+      <w:r>
+        <w:rPr>
+          <w:rFonts w:ascii="Palatino Linotype" w:hAnsi="Palatino Linotype" w:cs="Arial"/>
+          <w:sz w:val="20"/>
+          <w:szCs w:val="20"/>
+        </w:rPr>
+        <w:t xml:space="preserve">all </w:t>
+      </w:r>
+      <w:r>
+        <w:rPr>
+          <w:rFonts w:ascii="Palatino Linotype" w:hAnsi="Palatino Linotype" w:cs="Arial"/>
+          <w:sz w:val="20"/>
+          <w:szCs w:val="20"/>
+        </w:rPr>
+        <w:t>insect species are infected with Wolbachia alone; however, many infections are asymptomatic (do not result in reproductive manipulation) or are thought to be transient (not fixed within the population</w:t>
+      </w:r>
+      <w:r>
+        <w:rPr>
+          <w:rFonts w:ascii="Palatino Linotype" w:hAnsi="Palatino Linotype" w:cs="Arial"/>
+          <w:sz w:val="20"/>
+          <w:szCs w:val="20"/>
+        </w:rPr>
+        <w:t xml:space="preserve"> or </w:t>
+      </w:r>
+      <w:r>
+        <w:rPr>
+          <w:rFonts w:ascii="Palatino Linotype" w:hAnsi="Palatino Linotype" w:cs="Arial"/>
+          <w:sz w:val="20"/>
+          <w:szCs w:val="20"/>
+        </w:rPr>
+        <w:t xml:space="preserve">species). </w:t>
+      </w:r>
+      <w:r>
+        <w:rPr>
+          <w:rFonts w:ascii="Palatino Linotype" w:hAnsi="Palatino Linotype" w:cs="Arial"/>
+          <w:sz w:val="20"/>
+          <w:szCs w:val="20"/>
+        </w:rPr>
+        <w:t xml:space="preserve">Measuring infection prevalence is a </w:t>
+      </w:r>
+      <w:r>
+        <w:rPr>
+          <w:rFonts w:ascii="Palatino Linotype" w:hAnsi="Palatino Linotype" w:cs="Arial"/>
+          <w:sz w:val="20"/>
+          <w:szCs w:val="20"/>
+        </w:rPr>
+        <w:lastRenderedPageBreak/>
+        <w:t xml:space="preserve">useful tool in better understanding potential barriers to mating success in wild host populations because these infections can spread rapidly within a population, potentially quicker than genetic differentiation (whiteflies, </w:t>
+      </w:r>
+      <w:proofErr w:type="spellStart"/>
+      <w:r>
+        <w:rPr>
+          <w:rFonts w:ascii="Palatino Linotype" w:hAnsi="Palatino Linotype" w:cs="Arial"/>
+          <w:sz w:val="20"/>
+          <w:szCs w:val="20"/>
+        </w:rPr>
+        <w:t>spiroplasma</w:t>
+      </w:r>
+      <w:proofErr w:type="spellEnd"/>
+      <w:r>
+        <w:rPr>
+          <w:rFonts w:ascii="Palatino Linotype" w:hAnsi="Palatino Linotype" w:cs="Arial"/>
+          <w:sz w:val="20"/>
+          <w:szCs w:val="20"/>
+        </w:rPr>
+        <w:t xml:space="preserve">). </w:t>
+      </w:r>
+      <w:commentRangeStart w:id="12"/>
+      <w:r>
+        <w:rPr>
+          <w:rFonts w:ascii="Palatino Linotype" w:hAnsi="Palatino Linotype" w:cs="Arial"/>
+          <w:sz w:val="20"/>
+          <w:szCs w:val="20"/>
+        </w:rPr>
+        <w:t xml:space="preserve">Consistent differences in endosymbiont infection </w:t>
+      </w:r>
+      <w:r>
+        <w:rPr>
+          <w:rFonts w:ascii="Palatino Linotype" w:hAnsi="Palatino Linotype" w:cs="Arial"/>
+          <w:sz w:val="20"/>
+          <w:szCs w:val="20"/>
+        </w:rPr>
+        <w:t xml:space="preserve">across the geographic range of insect </w:t>
+      </w:r>
+      <w:r>
+        <w:rPr>
+          <w:rFonts w:ascii="Palatino Linotype" w:hAnsi="Palatino Linotype" w:cs="Arial"/>
+          <w:sz w:val="20"/>
+          <w:szCs w:val="20"/>
+        </w:rPr>
+        <w:t>lineages would be a signature that reproductive isolation, but few taxa have been surveyed (Egan Wolbachia in gall wasps).</w:t>
+      </w:r>
+      <w:commentRangeEnd w:id="12"/>
+      <w:r>
+        <w:rPr>
+          <w:rStyle w:val="CommentReference"/>
+        </w:rPr>
+        <w:commentReference w:id="12"/>
+      </w:r>
     </w:p>
     <w:p>
       <w:pPr>
-        <w:rPr>
-          <w:ins w:id="8" w:author="Manuela Londono Gaviria" w:date="2023-11-08T17:31:00Z"/>
-          <w:rFonts w:ascii="Palatino Linotype" w:hAnsi="Palatino Linotype" w:cs="Arial"/>
-          <w:sz w:val="20"/>
-          <w:szCs w:val="20"/>
-        </w:rPr>
-        <w:pPrChange w:id="9" w:author="Manuela Londono Gaviria" w:date="2023-11-08T17:31:00Z">
-          <w:pPr>
-            <w:ind w:firstLine="720"/>
-          </w:pPr>
-        </w:pPrChange>
-      </w:pPr>
+        <w:ind w:firstLine="720"/>
+        <w:rPr>
+          <w:rFonts w:ascii="Palatino Linotype" w:hAnsi="Palatino Linotype" w:cs="Arial"/>
+          <w:sz w:val="20"/>
+          <w:szCs w:val="20"/>
+        </w:rPr>
+      </w:pPr>
+      <w:commentRangeStart w:id="13"/>
+      <w:del w:id="14" w:author="Manuela Londono Gaviria" w:date="2023-12-05T10:06:00Z">
+        <w:r>
+          <w:rPr>
+            <w:rFonts w:ascii="Palatino Linotype" w:hAnsi="Palatino Linotype" w:cs="Arial"/>
+            <w:sz w:val="20"/>
+            <w:szCs w:val="20"/>
+          </w:rPr>
+          <w:delText xml:space="preserve">DNA sequences from </w:delText>
+        </w:r>
+      </w:del>
+      <w:proofErr w:type="spellStart"/>
+      <w:r>
+        <w:rPr>
+          <w:rFonts w:ascii="Palatino Linotype" w:hAnsi="Palatino Linotype" w:cs="Arial"/>
+          <w:sz w:val="20"/>
+          <w:szCs w:val="20"/>
+        </w:rPr>
+        <w:t>Aciurina</w:t>
+      </w:r>
+      <w:proofErr w:type="spellEnd"/>
+      <w:r>
+        <w:rPr>
+          <w:rFonts w:ascii="Palatino Linotype" w:hAnsi="Palatino Linotype" w:cs="Arial"/>
+          <w:sz w:val="20"/>
+          <w:szCs w:val="20"/>
+        </w:rPr>
+        <w:t xml:space="preserve"> </w:t>
+      </w:r>
+      <w:ins w:id="15" w:author="Manuela Londono Gaviria" w:date="2023-12-05T10:06:00Z">
+        <w:r>
+          <w:rPr>
+            <w:rFonts w:ascii="Palatino Linotype" w:hAnsi="Palatino Linotype" w:cs="Arial"/>
+            <w:sz w:val="20"/>
+            <w:szCs w:val="20"/>
+          </w:rPr>
+          <w:t xml:space="preserve">has not yet been </w:t>
+        </w:r>
+      </w:ins>
+      <w:del w:id="16" w:author="Manuela Londono Gaviria" w:date="2023-12-05T10:06:00Z">
+        <w:r>
+          <w:rPr>
+            <w:rFonts w:ascii="Palatino Linotype" w:hAnsi="Palatino Linotype" w:cs="Arial"/>
+            <w:sz w:val="20"/>
+            <w:szCs w:val="20"/>
+          </w:rPr>
+          <w:delText xml:space="preserve">are not </w:delText>
+        </w:r>
+      </w:del>
+      <w:r>
+        <w:rPr>
+          <w:rFonts w:ascii="Palatino Linotype" w:hAnsi="Palatino Linotype" w:cs="Arial"/>
+          <w:sz w:val="20"/>
+          <w:szCs w:val="20"/>
+        </w:rPr>
+        <w:t>well sampled and the genetic data that is known (</w:t>
+      </w:r>
+      <w:r>
+        <w:rPr>
+          <w:rFonts w:ascii="Palatino Linotype" w:hAnsi="Palatino Linotype" w:cs="Arial"/>
+          <w:sz w:val="20"/>
+          <w:szCs w:val="20"/>
+        </w:rPr>
+        <w:t>genetic enzyme analysis</w:t>
+      </w:r>
+      <w:r>
+        <w:rPr>
+          <w:rFonts w:ascii="Palatino Linotype" w:hAnsi="Palatino Linotype" w:cs="Arial"/>
+          <w:sz w:val="20"/>
+          <w:szCs w:val="20"/>
+        </w:rPr>
+        <w:t>) showed that</w:t>
+      </w:r>
+      <w:r>
+        <w:rPr>
+          <w:rFonts w:ascii="Palatino Linotype" w:hAnsi="Palatino Linotype" w:cs="Arial"/>
+          <w:sz w:val="20"/>
+          <w:szCs w:val="20"/>
+        </w:rPr>
+        <w:t xml:space="preserve"> </w:t>
+      </w:r>
+      <w:r>
+        <w:rPr>
+          <w:rFonts w:ascii="Palatino Linotype" w:hAnsi="Palatino Linotype" w:cs="Arial"/>
+          <w:sz w:val="20"/>
+          <w:szCs w:val="20"/>
+        </w:rPr>
+        <w:t xml:space="preserve">A. trixa and A. bigeloviae </w:t>
+      </w:r>
+      <w:r>
+        <w:rPr>
+          <w:rFonts w:ascii="Palatino Linotype" w:hAnsi="Palatino Linotype" w:cs="Arial"/>
+          <w:sz w:val="20"/>
+          <w:szCs w:val="20"/>
+        </w:rPr>
+        <w:t xml:space="preserve">were </w:t>
+      </w:r>
+      <w:r>
+        <w:rPr>
+          <w:rFonts w:ascii="Palatino Linotype" w:hAnsi="Palatino Linotype" w:cs="Arial"/>
+          <w:sz w:val="20"/>
+          <w:szCs w:val="20"/>
+        </w:rPr>
+        <w:t xml:space="preserve">distinct in </w:t>
+      </w:r>
+      <w:proofErr w:type="spellStart"/>
+      <w:r>
+        <w:rPr>
+          <w:rFonts w:ascii="Palatino Linotype" w:hAnsi="Palatino Linotype" w:cs="Arial"/>
+          <w:sz w:val="20"/>
+          <w:szCs w:val="20"/>
+        </w:rPr>
+        <w:t>allopatry</w:t>
+      </w:r>
+      <w:proofErr w:type="spellEnd"/>
+      <w:r>
+        <w:rPr>
+          <w:rFonts w:ascii="Palatino Linotype" w:hAnsi="Palatino Linotype" w:cs="Arial"/>
+          <w:sz w:val="20"/>
+          <w:szCs w:val="20"/>
+        </w:rPr>
+        <w:t>, but that there was genetic exchange when in sympatry</w:t>
+      </w:r>
+      <w:r>
+        <w:rPr>
+          <w:rFonts w:ascii="Palatino Linotype" w:hAnsi="Palatino Linotype" w:cs="Arial"/>
+          <w:sz w:val="20"/>
+          <w:szCs w:val="20"/>
+        </w:rPr>
+        <w:t xml:space="preserve"> (Dodson &amp; George 1986)</w:t>
+      </w:r>
+      <w:r>
+        <w:rPr>
+          <w:rFonts w:ascii="Palatino Linotype" w:hAnsi="Palatino Linotype" w:cs="Arial"/>
+          <w:sz w:val="20"/>
+          <w:szCs w:val="20"/>
+        </w:rPr>
+        <w:t>. Therefore, t</w:t>
+      </w:r>
+      <w:r>
+        <w:rPr>
+          <w:rFonts w:ascii="Palatino Linotype" w:hAnsi="Palatino Linotype" w:cs="Arial"/>
+          <w:sz w:val="20"/>
+          <w:szCs w:val="20"/>
+        </w:rPr>
+        <w:t>hese may not be distinct</w:t>
+      </w:r>
+      <w:r>
+        <w:rPr>
+          <w:rFonts w:ascii="Palatino Linotype" w:hAnsi="Palatino Linotype" w:cs="Arial"/>
+          <w:sz w:val="20"/>
+          <w:szCs w:val="20"/>
+        </w:rPr>
+        <w:t xml:space="preserve"> </w:t>
+      </w:r>
+      <w:r>
+        <w:rPr>
+          <w:rFonts w:ascii="Palatino Linotype" w:hAnsi="Palatino Linotype" w:cs="Arial"/>
+          <w:sz w:val="20"/>
+          <w:szCs w:val="20"/>
+        </w:rPr>
+        <w:t>species, but instead host-races within a single species</w:t>
+      </w:r>
+      <w:r>
+        <w:rPr>
+          <w:rFonts w:ascii="Palatino Linotype" w:hAnsi="Palatino Linotype" w:cs="Arial"/>
+          <w:sz w:val="20"/>
+          <w:szCs w:val="20"/>
+        </w:rPr>
+        <w:t>, and they may</w:t>
+      </w:r>
+      <w:r>
+        <w:rPr>
+          <w:rFonts w:ascii="Palatino Linotype" w:hAnsi="Palatino Linotype" w:cs="Arial"/>
+          <w:sz w:val="20"/>
+          <w:szCs w:val="20"/>
+        </w:rPr>
+        <w:t xml:space="preserve"> regularly exchange genes with each other.</w:t>
+      </w:r>
+      <w:r>
+        <w:rPr>
+          <w:rFonts w:ascii="Palatino Linotype" w:hAnsi="Palatino Linotype" w:cs="Arial"/>
+          <w:sz w:val="20"/>
+          <w:szCs w:val="20"/>
+        </w:rPr>
+        <w:t xml:space="preserve"> However, there has been no </w:t>
+      </w:r>
+      <w:del w:id="17" w:author="Manuela Londono Gaviria" w:date="2023-12-05T10:05:00Z">
+        <w:r>
+          <w:rPr>
+            <w:rFonts w:ascii="Palatino Linotype" w:hAnsi="Palatino Linotype" w:cs="Arial"/>
+            <w:sz w:val="20"/>
+            <w:szCs w:val="20"/>
+          </w:rPr>
+          <w:delText>DNA sequence</w:delText>
+        </w:r>
+      </w:del>
+      <w:ins w:id="18" w:author="Manuela Londono Gaviria" w:date="2023-12-05T10:05:00Z">
+        <w:r>
+          <w:rPr>
+            <w:rFonts w:ascii="Palatino Linotype" w:hAnsi="Palatino Linotype" w:cs="Arial"/>
+            <w:sz w:val="20"/>
+            <w:szCs w:val="20"/>
+          </w:rPr>
+          <w:t>genetic</w:t>
+        </w:r>
+      </w:ins>
+      <w:r>
+        <w:rPr>
+          <w:rFonts w:ascii="Palatino Linotype" w:hAnsi="Palatino Linotype" w:cs="Arial"/>
+          <w:sz w:val="20"/>
+          <w:szCs w:val="20"/>
+        </w:rPr>
+        <w:t xml:space="preserve"> work for these flies to identify if they are truly reciprocally monophyletic groups or if </w:t>
+      </w:r>
+      <w:del w:id="19" w:author="Manuela Londono Gaviria" w:date="2023-12-05T10:09:00Z">
+        <w:r>
+          <w:rPr>
+            <w:rFonts w:ascii="Palatino Linotype" w:hAnsi="Palatino Linotype" w:cs="Arial"/>
+            <w:sz w:val="20"/>
+            <w:szCs w:val="20"/>
+          </w:rPr>
+          <w:delText>they harbor endosymbionts</w:delText>
+        </w:r>
+      </w:del>
+      <w:ins w:id="20" w:author="Manuela Londono Gaviria" w:date="2023-12-05T10:09:00Z">
+        <w:r>
+          <w:rPr>
+            <w:rFonts w:ascii="Palatino Linotype" w:hAnsi="Palatino Linotype" w:cs="Arial"/>
+            <w:sz w:val="20"/>
+            <w:szCs w:val="20"/>
+          </w:rPr>
+          <w:t>there is enough genetic exchange between them</w:t>
+        </w:r>
+      </w:ins>
+      <w:r>
+        <w:rPr>
+          <w:rFonts w:ascii="Palatino Linotype" w:hAnsi="Palatino Linotype" w:cs="Arial"/>
+          <w:sz w:val="20"/>
+          <w:szCs w:val="20"/>
+        </w:rPr>
+        <w:t>.</w:t>
+      </w:r>
     </w:p>
     <w:p>
       <w:pPr>
@@ -1574,9 +1653,133 @@
           <w:sz w:val="20"/>
           <w:szCs w:val="20"/>
         </w:rPr>
-        <w:pPrChange w:id="10" w:author="Manuela Londono Gaviria" w:date="2023-11-08T17:31:00Z">
-          <w:pPr/>
-        </w:pPrChange>
+      </w:pPr>
+      <w:r>
+        <w:rPr>
+          <w:rFonts w:ascii="Palatino Linotype" w:hAnsi="Palatino Linotype" w:cs="Arial"/>
+          <w:sz w:val="20"/>
+          <w:szCs w:val="20"/>
+        </w:rPr>
+        <w:t>In this study we report that</w:t>
+      </w:r>
+      <w:r>
+        <w:rPr>
+          <w:rFonts w:ascii="Palatino Linotype" w:hAnsi="Palatino Linotype" w:cs="Arial"/>
+          <w:sz w:val="20"/>
+          <w:szCs w:val="20"/>
+        </w:rPr>
+        <w:t xml:space="preserve"> </w:t>
+      </w:r>
+      <w:r>
+        <w:rPr>
+          <w:rFonts w:ascii="Palatino Linotype" w:hAnsi="Palatino Linotype" w:cs="Arial"/>
+          <w:sz w:val="20"/>
+          <w:szCs w:val="20"/>
+        </w:rPr>
+        <w:t xml:space="preserve">COI gene sequences alone cannot differentiate </w:t>
+      </w:r>
+      <w:r>
+        <w:rPr>
+          <w:rFonts w:ascii="Palatino Linotype" w:hAnsi="Palatino Linotype" w:cs="Arial"/>
+          <w:i/>
+          <w:iCs/>
+          <w:sz w:val="20"/>
+          <w:szCs w:val="20"/>
+        </w:rPr>
+        <w:t>A. trixa</w:t>
+      </w:r>
+      <w:r>
+        <w:rPr>
+          <w:rFonts w:ascii="Palatino Linotype" w:hAnsi="Palatino Linotype" w:cs="Arial"/>
+          <w:sz w:val="20"/>
+          <w:szCs w:val="20"/>
+        </w:rPr>
+        <w:t xml:space="preserve"> and </w:t>
+      </w:r>
+      <w:r>
+        <w:rPr>
+          <w:rFonts w:ascii="Palatino Linotype" w:hAnsi="Palatino Linotype" w:cs="Arial"/>
+          <w:i/>
+          <w:iCs/>
+          <w:sz w:val="20"/>
+          <w:szCs w:val="20"/>
+        </w:rPr>
+        <w:t>A. bigeloviae</w:t>
+      </w:r>
+      <w:r>
+        <w:rPr>
+          <w:rFonts w:ascii="Palatino Linotype" w:hAnsi="Palatino Linotype" w:cs="Arial"/>
+          <w:sz w:val="20"/>
+          <w:szCs w:val="20"/>
+        </w:rPr>
+        <w:t xml:space="preserve">, nor do they harbor </w:t>
+      </w:r>
+      <w:r>
+        <w:rPr>
+          <w:rFonts w:ascii="Palatino Linotype" w:hAnsi="Palatino Linotype" w:cs="Arial"/>
+          <w:sz w:val="20"/>
+          <w:szCs w:val="20"/>
+        </w:rPr>
+        <w:t xml:space="preserve">consistently </w:t>
+      </w:r>
+      <w:r>
+        <w:rPr>
+          <w:rFonts w:ascii="Palatino Linotype" w:hAnsi="Palatino Linotype" w:cs="Arial"/>
+          <w:sz w:val="20"/>
+          <w:szCs w:val="20"/>
+        </w:rPr>
+        <w:t xml:space="preserve">different microbial symbionts. </w:t>
+      </w:r>
+      <w:r>
+        <w:rPr>
+          <w:rFonts w:ascii="Palatino Linotype" w:hAnsi="Palatino Linotype" w:cs="Arial"/>
+          <w:sz w:val="20"/>
+          <w:szCs w:val="20"/>
+        </w:rPr>
+        <w:t xml:space="preserve">Utilizing genome-wide </w:t>
+      </w:r>
+      <w:proofErr w:type="spellStart"/>
+      <w:r>
+        <w:rPr>
+          <w:rFonts w:ascii="Palatino Linotype" w:hAnsi="Palatino Linotype" w:cs="Arial"/>
+          <w:sz w:val="20"/>
+          <w:szCs w:val="20"/>
+        </w:rPr>
+        <w:t>ddRAD</w:t>
+      </w:r>
+      <w:proofErr w:type="spellEnd"/>
+      <w:r>
+        <w:rPr>
+          <w:rFonts w:ascii="Palatino Linotype" w:hAnsi="Palatino Linotype" w:cs="Arial"/>
+          <w:sz w:val="20"/>
+          <w:szCs w:val="20"/>
+        </w:rPr>
+        <w:t xml:space="preserve"> data, we identify that these species are distinct lineages and estimate then genetic exchange. </w:t>
+      </w:r>
+      <w:r>
+        <w:rPr>
+          <w:rFonts w:ascii="Palatino Linotype" w:hAnsi="Palatino Linotype" w:cs="Arial"/>
+          <w:sz w:val="20"/>
+          <w:szCs w:val="20"/>
+        </w:rPr>
+        <w:t>We discuss the possibility that these may represent a species complex with morphological and behavioral traits that are selected for because they have highest fitness on the host plant.</w:t>
+      </w:r>
+      <w:commentRangeEnd w:id="13"/>
+      <w:r>
+        <w:rPr>
+          <w:rStyle w:val="CommentReference"/>
+        </w:rPr>
+        <w:commentReference w:id="13"/>
+      </w:r>
+    </w:p>
+    <w:p>
+      <w:pPr>
+        <w:ind w:firstLine="720"/>
+        <w:rPr>
+          <w:rFonts w:ascii="Palatino Linotype" w:hAnsi="Palatino Linotype" w:cs="Arial"/>
+          <w:sz w:val="20"/>
+          <w:szCs w:val="20"/>
+        </w:rPr>
       </w:pPr>
     </w:p>
     <w:sectPr>
@@ -1587,6 +1790,66 @@
     </w:sectPr>
   </w:body>
 </w:document>
+</file>
+
+<file path=word/comments.xml><?xml version="1.0" encoding="utf-8"?>
+<w:comments xmlns:wpc="http://schemas.microsoft.com/office/word/2010/wordprocessingCanvas" xmlns:cx="http://schemas.microsoft.com/office/drawing/2014/chartex" xmlns:cx1="http://schemas.microsoft.com/office/drawing/2015/9/8/chartex" xmlns:cx2="http://schemas.microsoft.com/office/drawing/2015/10/21/chartex" xmlns:cx3="http://schemas.microsoft.com/office/drawing/2016/5/9/chartex" xmlns:cx4="http://schemas.microsoft.com/office/drawing/2016/5/10/chartex" xmlns:cx5="http://schemas.microsoft.com/office/drawing/2016/5/11/chartex" xmlns:cx6="http://schemas.microsoft.com/office/drawing/2016/5/12/chartex" xmlns:cx7="http://schemas.microsoft.com/office/drawing/2016/5/13/chartex" xmlns:cx8="http://schemas.microsoft.com/office/drawing/2016/5/14/chartex" xmlns:mc="http://schemas.openxmlformats.org/markup-compatibility/2006" xmlns:aink="http://schemas.microsoft.com/office/drawing/2016/ink" xmlns:am3d="http://schemas.microsoft.com/office/drawing/2017/model3d" xmlns:o="urn:schemas-microsoft-com:office:office" xmlns:oel="http://schemas.microsoft.com/office/2019/extlst" xmlns:r="http://schemas.openxmlformats.org/officeDocument/2006/relationships" xmlns:m="http://schemas.openxmlformats.org/officeDocument/2006/math" xmlns:v="urn:schemas-microsoft-com:vml" xmlns:wp14="http://schemas.microsoft.com/office/word/2010/wordprocessingDrawing" xmlns:wp="http://schemas.openxmlformats.org/drawingml/2006/wordprocessingDrawing" xmlns:w10="urn:schemas-microsoft-com:office:word" xmlns:w="http://schemas.openxmlformats.org/wordprocessingml/2006/main" xmlns:w14="http://schemas.microsoft.com/office/word/2010/wordml" xmlns:w15="http://schemas.microsoft.com/office/word/2012/wordml" xmlns:w16cex="http://schemas.microsoft.com/office/word/2018/wordml/cex" xmlns:w16cid="http://schemas.microsoft.com/office/word/2016/wordml/cid" xmlns:w16="http://schemas.microsoft.com/office/word/2018/wordml" xmlns:w16sdtdh="http://schemas.microsoft.com/office/word/2020/wordml/sdtdatahash" xmlns:w16se="http://schemas.microsoft.com/office/word/2015/wordml/symex" xmlns:wpg="http://schemas.microsoft.com/office/word/2010/wordprocessingGroup" xmlns:wpi="http://schemas.microsoft.com/office/word/2010/wordprocessingInk" xmlns:wne="http://schemas.microsoft.com/office/word/2006/wordml" xmlns:wps="http://schemas.microsoft.com/office/word/2010/wordprocessingShape" mc:Ignorable="w14 w15 w16se w16cid w16 w16cex w16sdtdh wp14">
+  <w:comment w:id="12" w:author="Manuela Londono Gaviria" w:date="2023-12-05T10:04:00Z" w:initials="ML">
+    <w:p>
+      <w:r>
+        <w:rPr>
+          <w:rStyle w:val="CommentReference"/>
+        </w:rPr>
+        <w:annotationRef/>
+      </w:r>
+      <w:r>
+        <w:rPr>
+          <w:sz w:val="20"/>
+          <w:szCs w:val="20"/>
+        </w:rPr>
+        <w:t>I would delete this</w:t>
+      </w:r>
+    </w:p>
+  </w:comment>
+  <w:comment w:id="13" w:author="Manuela Londono Gaviria" w:date="2023-12-05T10:10:00Z" w:initials="ML">
+    <w:p>
+      <w:r>
+        <w:rPr>
+          <w:rStyle w:val="CommentReference"/>
+        </w:rPr>
+        <w:annotationRef/>
+      </w:r>
+      <w:r>
+        <w:rPr>
+          <w:sz w:val="20"/>
+          <w:szCs w:val="20"/>
+        </w:rPr>
+        <w:t>I think we would need to edit these two paragraphs depending on final results that you want to include in the paper</w:t>
+      </w:r>
+    </w:p>
+  </w:comment>
+</w:comments>
+</file>
+
+<file path=word/commentsExtended.xml><?xml version="1.0" encoding="utf-8"?>
+<w15:commentsEx xmlns:wpc="http://schemas.microsoft.com/office/word/2010/wordprocessingCanvas" xmlns:cx="http://schemas.microsoft.com/office/drawing/2014/chartex" xmlns:cx1="http://schemas.microsoft.com/office/drawing/2015/9/8/chartex" xmlns:cx2="http://schemas.microsoft.com/office/drawing/2015/10/21/chartex" xmlns:cx3="http://schemas.microsoft.com/office/drawing/2016/5/9/chartex" xmlns:cx4="http://schemas.microsoft.com/office/drawing/2016/5/10/chartex" xmlns:cx5="http://schemas.microsoft.com/office/drawing/2016/5/11/chartex" xmlns:cx6="http://schemas.microsoft.com/office/drawing/2016/5/12/chartex" xmlns:cx7="http://schemas.microsoft.com/office/drawing/2016/5/13/chartex" xmlns:cx8="http://schemas.microsoft.com/office/drawing/2016/5/14/chartex" xmlns:mc="http://schemas.openxmlformats.org/markup-compatibility/2006" xmlns:aink="http://schemas.microsoft.com/office/drawing/2016/ink" xmlns:am3d="http://schemas.microsoft.com/office/drawing/2017/model3d" xmlns:o="urn:schemas-microsoft-com:office:office" xmlns:oel="http://schemas.microsoft.com/office/2019/extlst" xmlns:r="http://schemas.openxmlformats.org/officeDocument/2006/relationships" xmlns:m="http://schemas.openxmlformats.org/officeDocument/2006/math" xmlns:v="urn:schemas-microsoft-com:vml" xmlns:wp14="http://schemas.microsoft.com/office/word/2010/wordprocessingDrawing" xmlns:wp="http://schemas.openxmlformats.org/drawingml/2006/wordprocessingDrawing" xmlns:w10="urn:schemas-microsoft-com:office:word" xmlns:w="http://schemas.openxmlformats.org/wordprocessingml/2006/main" xmlns:w14="http://schemas.microsoft.com/office/word/2010/wordml" xmlns:w15="http://schemas.microsoft.com/office/word/2012/wordml" xmlns:w16cex="http://schemas.microsoft.com/office/word/2018/wordml/cex" xmlns:w16cid="http://schemas.microsoft.com/office/word/2016/wordml/cid" xmlns:w16="http://schemas.microsoft.com/office/word/2018/wordml" xmlns:w16sdtdh="http://schemas.microsoft.com/office/word/2020/wordml/sdtdatahash" xmlns:w16se="http://schemas.microsoft.com/office/word/2015/wordml/symex" xmlns:wpg="http://schemas.microsoft.com/office/word/2010/wordprocessingGroup" xmlns:wpi="http://schemas.microsoft.com/office/word/2010/wordprocessingInk" xmlns:wne="http://schemas.microsoft.com/office/word/2006/wordml" xmlns:wps="http://schemas.microsoft.com/office/word/2010/wordprocessingShape" mc:Ignorable="w14 w15 w16se w16cid w16 w16cex w16sdtdh wp14">
+  <w15:commentEx w15:paraId="716D8A43" w15:done="0"/>
+  <w15:commentEx w15:paraId="31EAB30D" w15:done="0"/>
+</w15:commentsEx>
+</file>
+
+<file path=word/commentsExtensible.xml><?xml version="1.0" encoding="utf-8"?>
+<w16cex:commentsExtensible xmlns:wpc="http://schemas.microsoft.com/office/word/2010/wordprocessingCanvas" xmlns:cx="http://schemas.microsoft.com/office/drawing/2014/chartex" xmlns:cx1="http://schemas.microsoft.com/office/drawing/2015/9/8/chartex" xmlns:cx2="http://schemas.microsoft.com/office/drawing/2015/10/21/chartex" xmlns:cx3="http://schemas.microsoft.com/office/drawing/2016/5/9/chartex" xmlns:cx4="http://schemas.microsoft.com/office/drawing/2016/5/10/chartex" xmlns:cx5="http://schemas.microsoft.com/office/drawing/2016/5/11/chartex" xmlns:cx6="http://schemas.microsoft.com/office/drawing/2016/5/12/chartex" xmlns:cx7="http://schemas.microsoft.com/office/drawing/2016/5/13/chartex" xmlns:cx8="http://schemas.microsoft.com/office/drawing/2016/5/14/chartex" xmlns:mc="http://schemas.openxmlformats.org/markup-compatibility/2006" xmlns:aink="http://schemas.microsoft.com/office/drawing/2016/ink" xmlns:am3d="http://schemas.microsoft.com/office/drawing/2017/model3d" xmlns:o="urn:schemas-microsoft-com:office:office" xmlns:oel="http://schemas.microsoft.com/office/2019/extlst" xmlns:r="http://schemas.openxmlformats.org/officeDocument/2006/relationships" xmlns:m="http://schemas.openxmlformats.org/officeDocument/2006/math" xmlns:v="urn:schemas-microsoft-com:vml" xmlns:wp14="http://schemas.microsoft.com/office/word/2010/wordprocessingDrawing" xmlns:wp="http://schemas.openxmlformats.org/drawingml/2006/wordprocessingDrawing" xmlns:w10="urn:schemas-microsoft-com:office:word" xmlns:w="http://schemas.openxmlformats.org/wordprocessingml/2006/main" xmlns:w14="http://schemas.microsoft.com/office/word/2010/wordml" xmlns:w15="http://schemas.microsoft.com/office/word/2012/wordml" xmlns:w16cex="http://schemas.microsoft.com/office/word/2018/wordml/cex" xmlns:w16cid="http://schemas.microsoft.com/office/word/2016/wordml/cid" xmlns:w16="http://schemas.microsoft.com/office/word/2018/wordml" xmlns:w16sdtdh="http://schemas.microsoft.com/office/word/2020/wordml/sdtdatahash" xmlns:w16se="http://schemas.microsoft.com/office/word/2015/wordml/symex" xmlns:wpg="http://schemas.microsoft.com/office/word/2010/wordprocessingGroup" xmlns:wpi="http://schemas.microsoft.com/office/word/2010/wordprocessingInk" xmlns:wne="http://schemas.microsoft.com/office/word/2006/wordml" xmlns:wps="http://schemas.microsoft.com/office/word/2010/wordprocessingShape" mc:Ignorable="w14 w15 w16se w16cid w16 w16cex w16sdtdh wp14">
+  <w16cex:commentExtensible w16cex:durableId="40293A3B" w16cex:dateUtc="2023-12-05T15:04:00Z"/>
+  <w16cex:commentExtensible w16cex:durableId="594F7232" w16cex:dateUtc="2023-12-05T15:10:00Z"/>
+</w16cex:commentsExtensible>
+</file>
+
+<file path=word/commentsIds.xml><?xml version="1.0" encoding="utf-8"?>
+<w16cid:commentsIds xmlns:wpc="http://schemas.microsoft.com/office/word/2010/wordprocessingCanvas" xmlns:cx="http://schemas.microsoft.com/office/drawing/2014/chartex" xmlns:cx1="http://schemas.microsoft.com/office/drawing/2015/9/8/chartex" xmlns:cx2="http://schemas.microsoft.com/office/drawing/2015/10/21/chartex" xmlns:cx3="http://schemas.microsoft.com/office/drawing/2016/5/9/chartex" xmlns:cx4="http://schemas.microsoft.com/office/drawing/2016/5/10/chartex" xmlns:cx5="http://schemas.microsoft.com/office/drawing/2016/5/11/chartex" xmlns:cx6="http://schemas.microsoft.com/office/drawing/2016/5/12/chartex" xmlns:cx7="http://schemas.microsoft.com/office/drawing/2016/5/13/chartex" xmlns:cx8="http://schemas.microsoft.com/office/drawing/2016/5/14/chartex" xmlns:mc="http://schemas.openxmlformats.org/markup-compatibility/2006" xmlns:aink="http://schemas.microsoft.com/office/drawing/2016/ink" xmlns:am3d="http://schemas.microsoft.com/office/drawing/2017/model3d" xmlns:o="urn:schemas-microsoft-com:office:office" xmlns:oel="http://schemas.microsoft.com/office/2019/extlst" xmlns:r="http://schemas.openxmlformats.org/officeDocument/2006/relationships" xmlns:m="http://schemas.openxmlformats.org/officeDocument/2006/math" xmlns:v="urn:schemas-microsoft-com:vml" xmlns:wp14="http://schemas.microsoft.com/office/word/2010/wordprocessingDrawing" xmlns:wp="http://schemas.openxmlformats.org/drawingml/2006/wordprocessingDrawing" xmlns:w10="urn:schemas-microsoft-com:office:word" xmlns:w="http://schemas.openxmlformats.org/wordprocessingml/2006/main" xmlns:w14="http://schemas.microsoft.com/office/word/2010/wordml" xmlns:w15="http://schemas.microsoft.com/office/word/2012/wordml" xmlns:w16cex="http://schemas.microsoft.com/office/word/2018/wordml/cex" xmlns:w16cid="http://schemas.microsoft.com/office/word/2016/wordml/cid" xmlns:w16="http://schemas.microsoft.com/office/word/2018/wordml" xmlns:w16sdtdh="http://schemas.microsoft.com/office/word/2020/wordml/sdtdatahash" xmlns:w16se="http://schemas.microsoft.com/office/word/2015/wordml/symex" xmlns:wpg="http://schemas.microsoft.com/office/word/2010/wordprocessingGroup" xmlns:wpi="http://schemas.microsoft.com/office/word/2010/wordprocessingInk" xmlns:wne="http://schemas.microsoft.com/office/word/2006/wordml" xmlns:wps="http://schemas.microsoft.com/office/word/2010/wordprocessingShape" mc:Ignorable="w14 w15 w16se w16cid w16 w16cex w16sdtdh wp14">
+  <w16cid:commentId w16cid:paraId="716D8A43" w16cid:durableId="40293A3B"/>
+  <w16cid:commentId w16cid:paraId="31EAB30D" w16cid:durableId="594F7232"/>
+</w16cid:commentsIds>
 </file>
 
 <file path=word/numbering.xml><?xml version="1.0" encoding="utf-8"?>
@@ -2737,6 +3000,71 @@
     <w:semiHidden/>
     <w:rsid w:val="004A27DE"/>
   </w:style>
+  <w:style w:type="character" w:styleId="CommentReference">
+    <w:name w:val="annotation reference"/>
+    <w:basedOn w:val="DefaultParagraphFont"/>
+    <w:uiPriority w:val="99"/>
+    <w:semiHidden/>
+    <w:unhideWhenUsed/>
+    <w:rsid w:val="00AB5C87"/>
+    <w:rPr>
+      <w:sz w:val="16"/>
+      <w:szCs w:val="16"/>
+    </w:rPr>
+  </w:style>
+  <w:style w:type="paragraph" w:styleId="CommentText">
+    <w:name w:val="annotation text"/>
+    <w:basedOn w:val="Normal"/>
+    <w:link w:val="CommentTextChar"/>
+    <w:uiPriority w:val="99"/>
+    <w:semiHidden/>
+    <w:unhideWhenUsed/>
+    <w:rsid w:val="00AB5C87"/>
+    <w:rPr>
+      <w:sz w:val="20"/>
+      <w:szCs w:val="20"/>
+    </w:rPr>
+  </w:style>
+  <w:style w:type="character" w:customStyle="1" w:styleId="CommentTextChar">
+    <w:name w:val="Comment Text Char"/>
+    <w:basedOn w:val="DefaultParagraphFont"/>
+    <w:link w:val="CommentText"/>
+    <w:uiPriority w:val="99"/>
+    <w:semiHidden/>
+    <w:rsid w:val="00AB5C87"/>
+    <w:rPr>
+      <w:sz w:val="20"/>
+      <w:szCs w:val="20"/>
+    </w:rPr>
+  </w:style>
+  <w:style w:type="paragraph" w:styleId="CommentSubject">
+    <w:name w:val="annotation subject"/>
+    <w:basedOn w:val="CommentText"/>
+    <w:next w:val="CommentText"/>
+    <w:link w:val="CommentSubjectChar"/>
+    <w:uiPriority w:val="99"/>
+    <w:semiHidden/>
+    <w:unhideWhenUsed/>
+    <w:rsid w:val="00AB5C87"/>
+    <w:rPr>
+      <w:b/>
+      <w:bCs/>
+    </w:rPr>
+  </w:style>
+  <w:style w:type="character" w:customStyle="1" w:styleId="CommentSubjectChar">
+    <w:name w:val="Comment Subject Char"/>
+    <w:basedOn w:val="CommentTextChar"/>
+    <w:link w:val="CommentSubject"/>
+    <w:uiPriority w:val="99"/>
+    <w:semiHidden/>
+    <w:rsid w:val="00AB5C87"/>
+    <w:rPr>
+      <w:b/>
+      <w:bCs/>
+      <w:sz w:val="20"/>
+      <w:szCs w:val="20"/>
+    </w:rPr>
+  </w:style>
 </w:styles>
 </file>
 
